--- a/Neural Network.docx
+++ b/Neural Network.docx
@@ -79,6 +79,7 @@
           <w:rFonts w:cstheme="minorHAnsi"/>
           <w:b/>
           <w:bCs/>
+          <w:noProof/>
           <w:sz w:val="28"/>
           <w:szCs w:val="28"/>
         </w:rPr>
@@ -224,17 +225,7 @@
           <w:szCs w:val="24"/>
           <w:shd w:val="clear" w:color="auto" w:fill="FFFFFF"/>
         </w:rPr>
-        <w:t>n</w:t>
-      </w:r>
-      <w:r>
-        <w:rPr>
-          <w:rFonts w:cstheme="minorHAnsi"/>
-          <w:color w:val="202124"/>
-          <w:sz w:val="24"/>
-          <w:szCs w:val="24"/>
-          <w:shd w:val="clear" w:color="auto" w:fill="FFFFFF"/>
-        </w:rPr>
-        <w:t xml:space="preserve"> other words, the "</w:t>
+        <w:t>n other words, the "</w:t>
       </w:r>
       <w:r>
         <w:rPr>
@@ -318,6 +309,7 @@
           <w:rFonts w:cstheme="minorHAnsi"/>
           <w:b/>
           <w:bCs/>
+          <w:noProof/>
           <w:sz w:val="32"/>
           <w:szCs w:val="32"/>
         </w:rPr>
@@ -413,6 +405,7 @@
       <w:r>
         <w:rPr>
           <w:rFonts w:cstheme="minorHAnsi"/>
+          <w:noProof/>
           <w:sz w:val="24"/>
           <w:szCs w:val="24"/>
         </w:rPr>
@@ -538,6 +531,7 @@
       <w:r>
         <w:rPr>
           <w:rFonts w:cstheme="minorHAnsi"/>
+          <w:noProof/>
           <w:sz w:val="24"/>
           <w:szCs w:val="24"/>
         </w:rPr>
@@ -623,6 +617,7 @@
       <w:r>
         <w:rPr>
           <w:rFonts w:cstheme="minorHAnsi"/>
+          <w:noProof/>
           <w:sz w:val="24"/>
           <w:szCs w:val="24"/>
         </w:rPr>
@@ -794,6 +789,7 @@
       <w:r>
         <w:rPr>
           <w:rFonts w:cstheme="minorHAnsi"/>
+          <w:noProof/>
           <w:sz w:val="24"/>
           <w:szCs w:val="24"/>
         </w:rPr>
@@ -945,27 +941,7 @@
             <w:szCs w:val="24"/>
             <w:shd w:val="clear" w:color="auto" w:fill="FFFFFF"/>
           </w:rPr>
-          <w:t>Ola</w:t>
-        </w:r>
-        <w:r>
-          <w:rPr>
-            <w:rStyle w:val="Hyperlink"/>
-            <w:rFonts w:cstheme="minorHAnsi"/>
-            <w:sz w:val="24"/>
-            <w:szCs w:val="24"/>
-            <w:shd w:val="clear" w:color="auto" w:fill="FFFFFF"/>
-          </w:rPr>
-          <w:t>h</w:t>
-        </w:r>
-        <w:r>
-          <w:rPr>
-            <w:rStyle w:val="Hyperlink"/>
-            <w:rFonts w:cstheme="minorHAnsi"/>
-            <w:sz w:val="24"/>
-            <w:szCs w:val="24"/>
-            <w:shd w:val="clear" w:color="auto" w:fill="FFFFFF"/>
-          </w:rPr>
-          <w:t>'s</w:t>
+          <w:t>Olah's</w:t>
         </w:r>
         <w:proofErr w:type="spellEnd"/>
         <w:r>
@@ -1083,6 +1059,7 @@
       <w:r>
         <w:rPr>
           <w:rFonts w:cstheme="minorHAnsi"/>
+          <w:noProof/>
           <w:sz w:val="24"/>
           <w:szCs w:val="24"/>
         </w:rPr>
@@ -1196,6 +1173,7 @@
       <w:r>
         <w:rPr>
           <w:rFonts w:cstheme="minorHAnsi"/>
+          <w:noProof/>
           <w:sz w:val="24"/>
           <w:szCs w:val="24"/>
         </w:rPr>
@@ -1318,6 +1296,7 @@
       <w:r>
         <w:rPr>
           <w:rFonts w:cstheme="minorHAnsi"/>
+          <w:noProof/>
           <w:sz w:val="24"/>
           <w:szCs w:val="24"/>
         </w:rPr>
@@ -1434,6 +1413,7 @@
       <w:r>
         <w:rPr>
           <w:rFonts w:cstheme="minorHAnsi"/>
+          <w:noProof/>
           <w:sz w:val="28"/>
           <w:szCs w:val="28"/>
         </w:rPr>
@@ -2130,6 +2110,2351 @@
           <w:szCs w:val="24"/>
         </w:rPr>
         <w:pict w14:anchorId="598BE44D">
+          <v:rect id="_x0000_i1025" style="width:0;height:1.5pt" o:hralign="center" o:hrstd="t" o:hr="t" fillcolor="#a0a0a0" stroked="f"/>
+        </w:pict>
+      </w:r>
+    </w:p>
+    <w:p>
+      <w:pPr>
+        <w:rPr>
+          <w:rFonts w:cstheme="minorHAnsi"/>
+          <w:b/>
+          <w:bCs/>
+          <w:sz w:val="24"/>
+          <w:szCs w:val="24"/>
+        </w:rPr>
+      </w:pPr>
+      <w:r>
+        <w:rPr>
+          <w:rFonts w:cstheme="minorHAnsi"/>
+          <w:b/>
+          <w:bCs/>
+          <w:sz w:val="24"/>
+          <w:szCs w:val="24"/>
+        </w:rPr>
+        <w:t>Training Neural Networks</w:t>
+      </w:r>
+    </w:p>
+    <w:p>
+      <w:pPr>
+        <w:pStyle w:val="NormalWeb"/>
+        <w:shd w:val="clear" w:color="auto" w:fill="FFFFFF"/>
+        <w:spacing w:before="240" w:beforeAutospacing="0" w:after="240" w:afterAutospacing="0"/>
+        <w:rPr>
+          <w:rFonts w:asciiTheme="minorHAnsi" w:hAnsiTheme="minorHAnsi" w:cstheme="minorHAnsi"/>
+          <w:color w:val="202124"/>
+        </w:rPr>
+      </w:pPr>
+      <w:r>
+        <w:rPr>
+          <w:rStyle w:val="Strong"/>
+          <w:rFonts w:asciiTheme="minorHAnsi" w:hAnsiTheme="minorHAnsi" w:cstheme="minorHAnsi"/>
+          <w:color w:val="202124"/>
+        </w:rPr>
+        <w:t>Backpropagation</w:t>
+      </w:r>
+      <w:r>
+        <w:rPr>
+          <w:rFonts w:asciiTheme="minorHAnsi" w:hAnsiTheme="minorHAnsi" w:cstheme="minorHAnsi"/>
+          <w:color w:val="202124"/>
+        </w:rPr>
+        <w:t xml:space="preserve"> is the most common training algorithm for neural networks. </w:t>
+      </w:r>
+    </w:p>
+    <w:p>
+      <w:pPr>
+        <w:pStyle w:val="NormalWeb"/>
+        <w:shd w:val="clear" w:color="auto" w:fill="FFFFFF"/>
+        <w:spacing w:before="240" w:beforeAutospacing="0" w:after="240" w:afterAutospacing="0"/>
+        <w:rPr>
+          <w:rFonts w:asciiTheme="minorHAnsi" w:hAnsiTheme="minorHAnsi" w:cstheme="minorHAnsi"/>
+          <w:color w:val="202124"/>
+        </w:rPr>
+      </w:pPr>
+      <w:r>
+        <w:rPr>
+          <w:rFonts w:asciiTheme="minorHAnsi" w:hAnsiTheme="minorHAnsi" w:cstheme="minorHAnsi"/>
+          <w:color w:val="202124"/>
+          <w:highlight w:val="yellow"/>
+        </w:rPr>
+        <w:t>It makes gradient descent feasible for multi-layer neural networks.</w:t>
+      </w:r>
+      <w:r>
+        <w:rPr>
+          <w:rFonts w:asciiTheme="minorHAnsi" w:hAnsiTheme="minorHAnsi" w:cstheme="minorHAnsi"/>
+          <w:color w:val="202124"/>
+        </w:rPr>
+        <w:t xml:space="preserve"> </w:t>
+      </w:r>
+    </w:p>
+    <w:p>
+      <w:pPr>
+        <w:pStyle w:val="NormalWeb"/>
+        <w:shd w:val="clear" w:color="auto" w:fill="FFFFFF"/>
+        <w:spacing w:before="240" w:beforeAutospacing="0" w:after="240" w:afterAutospacing="0"/>
+        <w:rPr>
+          <w:rFonts w:asciiTheme="minorHAnsi" w:hAnsiTheme="minorHAnsi" w:cstheme="minorHAnsi"/>
+          <w:color w:val="202124"/>
+        </w:rPr>
+      </w:pPr>
+      <w:r>
+        <w:rPr>
+          <w:rFonts w:asciiTheme="minorHAnsi" w:hAnsiTheme="minorHAnsi" w:cstheme="minorHAnsi"/>
+          <w:b/>
+          <w:bCs/>
+          <w:color w:val="202124"/>
+          <w:highlight w:val="yellow"/>
+        </w:rPr>
+        <w:t>TensorFlow handles backpropagation automatically</w:t>
+      </w:r>
+      <w:r>
+        <w:rPr>
+          <w:rFonts w:asciiTheme="minorHAnsi" w:hAnsiTheme="minorHAnsi" w:cstheme="minorHAnsi"/>
+          <w:color w:val="202124"/>
+          <w:highlight w:val="yellow"/>
+        </w:rPr>
+        <w:t>,</w:t>
+      </w:r>
+      <w:r>
+        <w:rPr>
+          <w:rFonts w:asciiTheme="minorHAnsi" w:hAnsiTheme="minorHAnsi" w:cstheme="minorHAnsi"/>
+          <w:color w:val="202124"/>
+        </w:rPr>
+        <w:t xml:space="preserve"> so you don't need a deep understanding of the algorithm. </w:t>
+      </w:r>
+    </w:p>
+    <w:p>
+      <w:pPr>
+        <w:pStyle w:val="NormalWeb"/>
+        <w:shd w:val="clear" w:color="auto" w:fill="FFFFFF"/>
+        <w:spacing w:before="240" w:beforeAutospacing="0" w:after="240" w:afterAutospacing="0"/>
+        <w:rPr>
+          <w:rFonts w:asciiTheme="minorHAnsi" w:hAnsiTheme="minorHAnsi" w:cstheme="minorHAnsi"/>
+          <w:color w:val="202124"/>
+        </w:rPr>
+      </w:pPr>
+      <w:r>
+        <w:rPr>
+          <w:rFonts w:asciiTheme="minorHAnsi" w:hAnsiTheme="minorHAnsi" w:cstheme="minorHAnsi"/>
+          <w:color w:val="202124"/>
+        </w:rPr>
+        <w:t>To get a sense of how it works, walk through the following: </w:t>
+      </w:r>
+      <w:hyperlink r:id="rId25" w:tgtFrame="S" w:history="1">
+        <w:r>
+          <w:rPr>
+            <w:rStyle w:val="Hyperlink"/>
+            <w:rFonts w:asciiTheme="minorHAnsi" w:hAnsiTheme="minorHAnsi" w:cstheme="minorHAnsi"/>
+          </w:rPr>
+          <w:t>Backpropagation algorithm visual explanation</w:t>
+        </w:r>
+      </w:hyperlink>
+      <w:r>
+        <w:rPr>
+          <w:rFonts w:asciiTheme="minorHAnsi" w:hAnsiTheme="minorHAnsi" w:cstheme="minorHAnsi"/>
+          <w:color w:val="202124"/>
+        </w:rPr>
+        <w:t xml:space="preserve">. </w:t>
+      </w:r>
+    </w:p>
+    <w:p>
+      <w:pPr>
+        <w:pStyle w:val="NormalWeb"/>
+        <w:shd w:val="clear" w:color="auto" w:fill="FFFFFF"/>
+        <w:spacing w:before="240" w:beforeAutospacing="0" w:after="240" w:afterAutospacing="0"/>
+        <w:rPr>
+          <w:rFonts w:asciiTheme="minorHAnsi" w:hAnsiTheme="minorHAnsi" w:cstheme="minorHAnsi"/>
+          <w:color w:val="202124"/>
+        </w:rPr>
+      </w:pPr>
+      <w:r>
+        <w:rPr>
+          <w:rFonts w:asciiTheme="minorHAnsi" w:hAnsiTheme="minorHAnsi" w:cstheme="minorHAnsi"/>
+          <w:color w:val="202124"/>
+        </w:rPr>
+        <w:t>As you scroll through the preceding explanation, note the following:</w:t>
+      </w:r>
+    </w:p>
+    <w:p>
+      <w:pPr>
+        <w:numPr>
+          <w:ilvl w:val="0"/>
+          <w:numId w:val="3"/>
+        </w:numPr>
+        <w:shd w:val="clear" w:color="auto" w:fill="FFFFFF"/>
+        <w:spacing w:before="180" w:after="180" w:line="240" w:lineRule="auto"/>
+        <w:rPr>
+          <w:rFonts w:cstheme="minorHAnsi"/>
+          <w:color w:val="202124"/>
+          <w:sz w:val="24"/>
+          <w:szCs w:val="24"/>
+        </w:rPr>
+      </w:pPr>
+      <w:r>
+        <w:rPr>
+          <w:rFonts w:cstheme="minorHAnsi"/>
+          <w:color w:val="202124"/>
+          <w:sz w:val="24"/>
+          <w:szCs w:val="24"/>
+          <w:highlight w:val="yellow"/>
+        </w:rPr>
+        <w:t xml:space="preserve">How </w:t>
+      </w:r>
+      <w:r>
+        <w:rPr>
+          <w:rFonts w:cstheme="minorHAnsi"/>
+          <w:b/>
+          <w:bCs/>
+          <w:color w:val="202124"/>
+          <w:sz w:val="24"/>
+          <w:szCs w:val="24"/>
+          <w:highlight w:val="yellow"/>
+        </w:rPr>
+        <w:t>data flows through the graph</w:t>
+      </w:r>
+      <w:r>
+        <w:rPr>
+          <w:rFonts w:cstheme="minorHAnsi"/>
+          <w:color w:val="202124"/>
+          <w:sz w:val="24"/>
+          <w:szCs w:val="24"/>
+        </w:rPr>
+        <w:t>.</w:t>
+      </w:r>
+    </w:p>
+    <w:p>
+      <w:pPr>
+        <w:numPr>
+          <w:ilvl w:val="0"/>
+          <w:numId w:val="3"/>
+        </w:numPr>
+        <w:shd w:val="clear" w:color="auto" w:fill="FFFFFF"/>
+        <w:spacing w:before="180" w:after="180" w:line="240" w:lineRule="auto"/>
+        <w:rPr>
+          <w:rFonts w:cstheme="minorHAnsi"/>
+          <w:color w:val="202124"/>
+          <w:sz w:val="24"/>
+          <w:szCs w:val="24"/>
+        </w:rPr>
+      </w:pPr>
+      <w:r>
+        <w:rPr>
+          <w:rFonts w:cstheme="minorHAnsi"/>
+          <w:color w:val="202124"/>
+          <w:sz w:val="24"/>
+          <w:szCs w:val="24"/>
+        </w:rPr>
+        <w:t xml:space="preserve">How dynamic programming lets us avoid computing exponentially many paths through the graph. </w:t>
+      </w:r>
+      <w:r>
+        <w:rPr>
+          <w:rFonts w:cstheme="minorHAnsi"/>
+          <w:color w:val="202124"/>
+          <w:sz w:val="24"/>
+          <w:szCs w:val="24"/>
+          <w:highlight w:val="yellow"/>
+        </w:rPr>
+        <w:t>Here "</w:t>
+      </w:r>
+      <w:r>
+        <w:rPr>
+          <w:rFonts w:cstheme="minorHAnsi"/>
+          <w:b/>
+          <w:bCs/>
+          <w:color w:val="202124"/>
+          <w:sz w:val="24"/>
+          <w:szCs w:val="24"/>
+          <w:highlight w:val="yellow"/>
+        </w:rPr>
+        <w:t>dynamic programming</w:t>
+      </w:r>
+      <w:r>
+        <w:rPr>
+          <w:rFonts w:cstheme="minorHAnsi"/>
+          <w:color w:val="202124"/>
+          <w:sz w:val="24"/>
+          <w:szCs w:val="24"/>
+          <w:highlight w:val="yellow"/>
+        </w:rPr>
+        <w:t>" just means recording intermediate results on the forward and backward passes.</w:t>
+      </w:r>
+    </w:p>
+    <w:p>
+      <w:pPr>
+        <w:rPr>
+          <w:rFonts w:cstheme="minorHAnsi"/>
+          <w:b/>
+          <w:bCs/>
+          <w:sz w:val="24"/>
+          <w:szCs w:val="24"/>
+        </w:rPr>
+      </w:pPr>
+      <w:r>
+        <w:rPr>
+          <w:rFonts w:cstheme="minorHAnsi"/>
+          <w:b/>
+          <w:bCs/>
+          <w:sz w:val="24"/>
+          <w:szCs w:val="24"/>
+        </w:rPr>
+        <w:t>Training Neural Networks: Best Practices</w:t>
+      </w:r>
+    </w:p>
+    <w:p>
+      <w:pPr>
+        <w:rPr>
+          <w:rFonts w:cstheme="minorHAnsi"/>
+          <w:sz w:val="24"/>
+          <w:szCs w:val="24"/>
+        </w:rPr>
+      </w:pPr>
+      <w:r>
+        <w:rPr>
+          <w:rFonts w:cstheme="minorHAnsi"/>
+          <w:sz w:val="24"/>
+          <w:szCs w:val="24"/>
+        </w:rPr>
+        <w:t>This section explains backpropagation's failure cases and the most common way to regularize a neural network.</w:t>
+      </w:r>
+    </w:p>
+    <w:p>
+      <w:pPr>
+        <w:rPr>
+          <w:rFonts w:cstheme="minorHAnsi"/>
+          <w:b/>
+          <w:bCs/>
+          <w:sz w:val="24"/>
+          <w:szCs w:val="24"/>
+        </w:rPr>
+      </w:pPr>
+      <w:r>
+        <w:rPr>
+          <w:rFonts w:cstheme="minorHAnsi"/>
+          <w:b/>
+          <w:bCs/>
+          <w:sz w:val="24"/>
+          <w:szCs w:val="24"/>
+        </w:rPr>
+        <w:t>Failure Cases</w:t>
+      </w:r>
+    </w:p>
+    <w:p>
+      <w:pPr>
+        <w:rPr>
+          <w:rFonts w:cstheme="minorHAnsi"/>
+          <w:sz w:val="24"/>
+          <w:szCs w:val="24"/>
+        </w:rPr>
+      </w:pPr>
+      <w:r>
+        <w:rPr>
+          <w:rFonts w:cstheme="minorHAnsi"/>
+          <w:sz w:val="24"/>
+          <w:szCs w:val="24"/>
+        </w:rPr>
+        <w:t xml:space="preserve">There are </w:t>
+      </w:r>
+      <w:proofErr w:type="gramStart"/>
+      <w:r>
+        <w:rPr>
+          <w:rFonts w:cstheme="minorHAnsi"/>
+          <w:sz w:val="24"/>
+          <w:szCs w:val="24"/>
+        </w:rPr>
+        <w:t>a number of</w:t>
+      </w:r>
+      <w:proofErr w:type="gramEnd"/>
+      <w:r>
+        <w:rPr>
+          <w:rFonts w:cstheme="minorHAnsi"/>
+          <w:sz w:val="24"/>
+          <w:szCs w:val="24"/>
+        </w:rPr>
+        <w:t xml:space="preserve"> common ways for backpropagation to go wrong.</w:t>
+      </w:r>
+    </w:p>
+    <w:p>
+      <w:pPr>
+        <w:pStyle w:val="ListParagraph"/>
+        <w:numPr>
+          <w:ilvl w:val="0"/>
+          <w:numId w:val="4"/>
+        </w:numPr>
+        <w:rPr>
+          <w:rFonts w:cstheme="minorHAnsi"/>
+          <w:b/>
+          <w:bCs/>
+          <w:sz w:val="24"/>
+          <w:szCs w:val="24"/>
+        </w:rPr>
+      </w:pPr>
+      <w:r>
+        <w:rPr>
+          <w:rFonts w:cstheme="minorHAnsi"/>
+          <w:b/>
+          <w:bCs/>
+          <w:sz w:val="24"/>
+          <w:szCs w:val="24"/>
+        </w:rPr>
+        <w:t>Vanishing Gradient</w:t>
+      </w:r>
+      <w:r>
+        <w:rPr>
+          <w:rFonts w:cstheme="minorHAnsi"/>
+          <w:b/>
+          <w:bCs/>
+          <w:sz w:val="24"/>
+          <w:szCs w:val="24"/>
+        </w:rPr>
+        <w:t>s</w:t>
+      </w:r>
+    </w:p>
+    <w:p>
+      <w:pPr>
+        <w:pStyle w:val="ListParagraph"/>
+        <w:numPr>
+          <w:ilvl w:val="0"/>
+          <w:numId w:val="5"/>
+        </w:numPr>
+        <w:rPr>
+          <w:rFonts w:cstheme="minorHAnsi"/>
+          <w:b/>
+          <w:bCs/>
+          <w:sz w:val="24"/>
+          <w:szCs w:val="24"/>
+        </w:rPr>
+      </w:pPr>
+      <w:r>
+        <w:rPr>
+          <w:rFonts w:cstheme="minorHAnsi"/>
+          <w:b/>
+          <w:bCs/>
+          <w:sz w:val="24"/>
+          <w:szCs w:val="24"/>
+        </w:rPr>
+        <w:t>The gradients for the lower layers (closer to the input) can become very small.</w:t>
+      </w:r>
+    </w:p>
+    <w:p>
+      <w:pPr>
+        <w:pStyle w:val="ListParagraph"/>
+        <w:numPr>
+          <w:ilvl w:val="0"/>
+          <w:numId w:val="5"/>
+        </w:numPr>
+        <w:rPr>
+          <w:rFonts w:cstheme="minorHAnsi"/>
+          <w:sz w:val="24"/>
+          <w:szCs w:val="24"/>
+        </w:rPr>
+      </w:pPr>
+      <w:r>
+        <w:rPr>
+          <w:rFonts w:cstheme="minorHAnsi"/>
+          <w:sz w:val="24"/>
+          <w:szCs w:val="24"/>
+        </w:rPr>
+        <w:t>In deep networks, computing these gradients can involve taking the product of many small terms.</w:t>
+      </w:r>
+    </w:p>
+    <w:p>
+      <w:pPr>
+        <w:pStyle w:val="ListParagraph"/>
+        <w:numPr>
+          <w:ilvl w:val="0"/>
+          <w:numId w:val="5"/>
+        </w:numPr>
+        <w:rPr>
+          <w:rFonts w:cstheme="minorHAnsi"/>
+          <w:sz w:val="24"/>
+          <w:szCs w:val="24"/>
+        </w:rPr>
+      </w:pPr>
+      <w:r>
+        <w:rPr>
+          <w:rFonts w:cstheme="minorHAnsi"/>
+          <w:sz w:val="24"/>
+          <w:szCs w:val="24"/>
+        </w:rPr>
+        <w:t>When the gradients vanish toward 0 for the lower layers, these layers train very slowly, or not at all.</w:t>
+      </w:r>
+    </w:p>
+    <w:p>
+      <w:pPr>
+        <w:pStyle w:val="ListParagraph"/>
+        <w:numPr>
+          <w:ilvl w:val="0"/>
+          <w:numId w:val="5"/>
+        </w:numPr>
+        <w:rPr>
+          <w:rFonts w:cstheme="minorHAnsi"/>
+          <w:sz w:val="24"/>
+          <w:szCs w:val="24"/>
+        </w:rPr>
+      </w:pPr>
+      <w:r>
+        <w:rPr>
+          <w:rFonts w:cstheme="minorHAnsi"/>
+          <w:sz w:val="24"/>
+          <w:szCs w:val="24"/>
+          <w:highlight w:val="yellow"/>
+        </w:rPr>
+        <w:t xml:space="preserve">The </w:t>
+      </w:r>
+      <w:proofErr w:type="spellStart"/>
+      <w:r>
+        <w:rPr>
+          <w:rFonts w:cstheme="minorHAnsi"/>
+          <w:sz w:val="24"/>
+          <w:szCs w:val="24"/>
+          <w:highlight w:val="yellow"/>
+        </w:rPr>
+        <w:t>ReLU</w:t>
+      </w:r>
+      <w:proofErr w:type="spellEnd"/>
+      <w:r>
+        <w:rPr>
+          <w:rFonts w:cstheme="minorHAnsi"/>
+          <w:sz w:val="24"/>
+          <w:szCs w:val="24"/>
+          <w:highlight w:val="yellow"/>
+        </w:rPr>
+        <w:t xml:space="preserve"> activation function can help prevent vanishing gradients.</w:t>
+      </w:r>
+    </w:p>
+    <w:p>
+      <w:pPr>
+        <w:pStyle w:val="ListParagraph"/>
+        <w:numPr>
+          <w:ilvl w:val="0"/>
+          <w:numId w:val="4"/>
+        </w:numPr>
+        <w:rPr>
+          <w:rFonts w:cstheme="minorHAnsi"/>
+          <w:b/>
+          <w:bCs/>
+          <w:sz w:val="24"/>
+          <w:szCs w:val="24"/>
+        </w:rPr>
+      </w:pPr>
+      <w:r>
+        <w:rPr>
+          <w:rFonts w:cstheme="minorHAnsi"/>
+          <w:b/>
+          <w:bCs/>
+          <w:sz w:val="24"/>
+          <w:szCs w:val="24"/>
+        </w:rPr>
+        <w:t>Exploding Gradients</w:t>
+      </w:r>
+    </w:p>
+    <w:p>
+      <w:pPr>
+        <w:pStyle w:val="ListParagraph"/>
+        <w:numPr>
+          <w:ilvl w:val="0"/>
+          <w:numId w:val="5"/>
+        </w:numPr>
+        <w:rPr>
+          <w:rFonts w:cstheme="minorHAnsi"/>
+          <w:sz w:val="24"/>
+          <w:szCs w:val="24"/>
+        </w:rPr>
+      </w:pPr>
+      <w:r>
+        <w:rPr>
+          <w:rFonts w:cstheme="minorHAnsi"/>
+          <w:sz w:val="24"/>
+          <w:szCs w:val="24"/>
+        </w:rPr>
+        <w:t xml:space="preserve">If the weights in a network are very large, then the gradients for the lower layers involve products of many large terms. </w:t>
+      </w:r>
+    </w:p>
+    <w:p>
+      <w:pPr>
+        <w:pStyle w:val="ListParagraph"/>
+        <w:numPr>
+          <w:ilvl w:val="0"/>
+          <w:numId w:val="5"/>
+        </w:numPr>
+        <w:rPr>
+          <w:rFonts w:cstheme="minorHAnsi"/>
+          <w:b/>
+          <w:bCs/>
+          <w:sz w:val="24"/>
+          <w:szCs w:val="24"/>
+        </w:rPr>
+      </w:pPr>
+      <w:r>
+        <w:rPr>
+          <w:rFonts w:cstheme="minorHAnsi"/>
+          <w:b/>
+          <w:bCs/>
+          <w:sz w:val="24"/>
+          <w:szCs w:val="24"/>
+        </w:rPr>
+        <w:t>In this case you can have exploding gradients: gradients that get too large to converge.</w:t>
+      </w:r>
+    </w:p>
+    <w:p>
+      <w:pPr>
+        <w:pStyle w:val="ListParagraph"/>
+        <w:numPr>
+          <w:ilvl w:val="0"/>
+          <w:numId w:val="5"/>
+        </w:numPr>
+        <w:rPr>
+          <w:rFonts w:cstheme="minorHAnsi"/>
+          <w:sz w:val="24"/>
+          <w:szCs w:val="24"/>
+          <w:highlight w:val="yellow"/>
+        </w:rPr>
+      </w:pPr>
+      <w:r>
+        <w:rPr>
+          <w:rFonts w:cstheme="minorHAnsi"/>
+          <w:sz w:val="24"/>
+          <w:szCs w:val="24"/>
+          <w:highlight w:val="yellow"/>
+        </w:rPr>
+        <w:t>Batch normalization can help prevent exploding gradients, as can lowering the learning rate.</w:t>
+      </w:r>
+    </w:p>
+    <w:p>
+      <w:pPr>
+        <w:pStyle w:val="ListParagraph"/>
+        <w:numPr>
+          <w:ilvl w:val="0"/>
+          <w:numId w:val="4"/>
+        </w:numPr>
+        <w:rPr>
+          <w:rFonts w:cstheme="minorHAnsi"/>
+          <w:b/>
+          <w:bCs/>
+          <w:sz w:val="24"/>
+          <w:szCs w:val="24"/>
+        </w:rPr>
+      </w:pPr>
+      <w:r>
+        <w:rPr>
+          <w:rFonts w:cstheme="minorHAnsi"/>
+          <w:b/>
+          <w:bCs/>
+          <w:sz w:val="24"/>
+          <w:szCs w:val="24"/>
+        </w:rPr>
+        <w:lastRenderedPageBreak/>
+        <w:t xml:space="preserve">Dead </w:t>
+      </w:r>
+      <w:proofErr w:type="spellStart"/>
+      <w:r>
+        <w:rPr>
+          <w:rFonts w:cstheme="minorHAnsi"/>
+          <w:b/>
+          <w:bCs/>
+          <w:sz w:val="24"/>
+          <w:szCs w:val="24"/>
+        </w:rPr>
+        <w:t>ReLU</w:t>
+      </w:r>
+      <w:proofErr w:type="spellEnd"/>
+      <w:r>
+        <w:rPr>
+          <w:rFonts w:cstheme="minorHAnsi"/>
+          <w:b/>
+          <w:bCs/>
+          <w:sz w:val="24"/>
+          <w:szCs w:val="24"/>
+        </w:rPr>
+        <w:t xml:space="preserve"> Units</w:t>
+      </w:r>
+    </w:p>
+    <w:p>
+      <w:pPr>
+        <w:pStyle w:val="ListParagraph"/>
+        <w:numPr>
+          <w:ilvl w:val="0"/>
+          <w:numId w:val="5"/>
+        </w:numPr>
+        <w:rPr>
+          <w:rFonts w:cstheme="minorHAnsi"/>
+          <w:b/>
+          <w:bCs/>
+          <w:sz w:val="24"/>
+          <w:szCs w:val="24"/>
+        </w:rPr>
+      </w:pPr>
+      <w:r>
+        <w:rPr>
+          <w:rFonts w:cstheme="minorHAnsi"/>
+          <w:b/>
+          <w:bCs/>
+          <w:sz w:val="24"/>
+          <w:szCs w:val="24"/>
+        </w:rPr>
+        <w:t xml:space="preserve">Once the weighted sum for a </w:t>
+      </w:r>
+      <w:proofErr w:type="spellStart"/>
+      <w:r>
+        <w:rPr>
+          <w:rFonts w:cstheme="minorHAnsi"/>
+          <w:b/>
+          <w:bCs/>
+          <w:sz w:val="24"/>
+          <w:szCs w:val="24"/>
+        </w:rPr>
+        <w:t>ReLU</w:t>
+      </w:r>
+      <w:proofErr w:type="spellEnd"/>
+      <w:r>
+        <w:rPr>
+          <w:rFonts w:cstheme="minorHAnsi"/>
+          <w:b/>
+          <w:bCs/>
+          <w:sz w:val="24"/>
+          <w:szCs w:val="24"/>
+        </w:rPr>
+        <w:t xml:space="preserve"> unit falls below 0, the </w:t>
+      </w:r>
+      <w:proofErr w:type="spellStart"/>
+      <w:r>
+        <w:rPr>
+          <w:rFonts w:cstheme="minorHAnsi"/>
+          <w:b/>
+          <w:bCs/>
+          <w:sz w:val="24"/>
+          <w:szCs w:val="24"/>
+        </w:rPr>
+        <w:t>ReLU</w:t>
+      </w:r>
+      <w:proofErr w:type="spellEnd"/>
+      <w:r>
+        <w:rPr>
+          <w:rFonts w:cstheme="minorHAnsi"/>
+          <w:b/>
+          <w:bCs/>
+          <w:sz w:val="24"/>
+          <w:szCs w:val="24"/>
+        </w:rPr>
+        <w:t xml:space="preserve"> unit can get stuck. </w:t>
+      </w:r>
+    </w:p>
+    <w:p>
+      <w:pPr>
+        <w:pStyle w:val="ListParagraph"/>
+        <w:numPr>
+          <w:ilvl w:val="0"/>
+          <w:numId w:val="5"/>
+        </w:numPr>
+        <w:rPr>
+          <w:rFonts w:cstheme="minorHAnsi"/>
+          <w:sz w:val="24"/>
+          <w:szCs w:val="24"/>
+        </w:rPr>
+      </w:pPr>
+      <w:r>
+        <w:rPr>
+          <w:rFonts w:cstheme="minorHAnsi"/>
+          <w:sz w:val="24"/>
+          <w:szCs w:val="24"/>
+        </w:rPr>
+        <w:t xml:space="preserve">It outputs 0 activation, contributing nothing to the network's output, and gradients can no longer flow through it during backpropagation. </w:t>
+      </w:r>
+    </w:p>
+    <w:p>
+      <w:pPr>
+        <w:pStyle w:val="ListParagraph"/>
+        <w:numPr>
+          <w:ilvl w:val="0"/>
+          <w:numId w:val="5"/>
+        </w:numPr>
+        <w:rPr>
+          <w:rFonts w:cstheme="minorHAnsi"/>
+          <w:sz w:val="24"/>
+          <w:szCs w:val="24"/>
+        </w:rPr>
+      </w:pPr>
+      <w:r>
+        <w:rPr>
+          <w:rFonts w:cstheme="minorHAnsi"/>
+          <w:sz w:val="24"/>
+          <w:szCs w:val="24"/>
+        </w:rPr>
+        <w:t xml:space="preserve">With a source of gradients cut off, the input to the </w:t>
+      </w:r>
+      <w:proofErr w:type="spellStart"/>
+      <w:r>
+        <w:rPr>
+          <w:rFonts w:cstheme="minorHAnsi"/>
+          <w:sz w:val="24"/>
+          <w:szCs w:val="24"/>
+        </w:rPr>
+        <w:t>ReLU</w:t>
+      </w:r>
+      <w:proofErr w:type="spellEnd"/>
+      <w:r>
+        <w:rPr>
+          <w:rFonts w:cstheme="minorHAnsi"/>
+          <w:sz w:val="24"/>
+          <w:szCs w:val="24"/>
+        </w:rPr>
+        <w:t xml:space="preserve"> may not ever change enough to bring the weighted sum back above 0.</w:t>
+      </w:r>
+    </w:p>
+    <w:p>
+      <w:pPr>
+        <w:pStyle w:val="ListParagraph"/>
+        <w:numPr>
+          <w:ilvl w:val="0"/>
+          <w:numId w:val="5"/>
+        </w:numPr>
+        <w:rPr>
+          <w:rFonts w:cstheme="minorHAnsi"/>
+          <w:sz w:val="24"/>
+          <w:szCs w:val="24"/>
+          <w:highlight w:val="yellow"/>
+        </w:rPr>
+      </w:pPr>
+      <w:r>
+        <w:rPr>
+          <w:rFonts w:cstheme="minorHAnsi"/>
+          <w:sz w:val="24"/>
+          <w:szCs w:val="24"/>
+          <w:highlight w:val="yellow"/>
+        </w:rPr>
+        <w:t xml:space="preserve">Lowering the learning rate can help keep </w:t>
+      </w:r>
+      <w:proofErr w:type="spellStart"/>
+      <w:r>
+        <w:rPr>
+          <w:rFonts w:cstheme="minorHAnsi"/>
+          <w:sz w:val="24"/>
+          <w:szCs w:val="24"/>
+          <w:highlight w:val="yellow"/>
+        </w:rPr>
+        <w:t>ReLU</w:t>
+      </w:r>
+      <w:proofErr w:type="spellEnd"/>
+      <w:r>
+        <w:rPr>
+          <w:rFonts w:cstheme="minorHAnsi"/>
+          <w:sz w:val="24"/>
+          <w:szCs w:val="24"/>
+          <w:highlight w:val="yellow"/>
+        </w:rPr>
+        <w:t xml:space="preserve"> units from dying.</w:t>
+      </w:r>
+    </w:p>
+    <w:p>
+      <w:pPr>
+        <w:pStyle w:val="ListParagraph"/>
+        <w:rPr>
+          <w:rFonts w:cstheme="minorHAnsi"/>
+          <w:sz w:val="24"/>
+          <w:szCs w:val="24"/>
+          <w:highlight w:val="yellow"/>
+        </w:rPr>
+      </w:pPr>
+    </w:p>
+    <w:p>
+      <w:pPr>
+        <w:pStyle w:val="ListParagraph"/>
+        <w:numPr>
+          <w:ilvl w:val="0"/>
+          <w:numId w:val="4"/>
+        </w:numPr>
+        <w:rPr>
+          <w:rFonts w:cstheme="minorHAnsi"/>
+          <w:b/>
+          <w:bCs/>
+          <w:sz w:val="24"/>
+          <w:szCs w:val="24"/>
+        </w:rPr>
+      </w:pPr>
+      <w:r>
+        <w:rPr>
+          <w:rFonts w:cstheme="minorHAnsi"/>
+          <w:b/>
+          <w:bCs/>
+          <w:sz w:val="24"/>
+          <w:szCs w:val="24"/>
+        </w:rPr>
+        <w:t>Dropout Regularization</w:t>
+      </w:r>
+    </w:p>
+    <w:p>
+      <w:pPr>
+        <w:ind w:left="360"/>
+        <w:rPr>
+          <w:rFonts w:cstheme="minorHAnsi"/>
+          <w:sz w:val="24"/>
+          <w:szCs w:val="24"/>
+        </w:rPr>
+      </w:pPr>
+      <w:r>
+        <w:rPr>
+          <w:rFonts w:cstheme="minorHAnsi"/>
+          <w:sz w:val="24"/>
+          <w:szCs w:val="24"/>
+        </w:rPr>
+        <w:t>-</w:t>
+      </w:r>
+      <w:r>
+        <w:rPr>
+          <w:rFonts w:cstheme="minorHAnsi"/>
+          <w:sz w:val="24"/>
+          <w:szCs w:val="24"/>
+        </w:rPr>
+        <w:tab/>
+      </w:r>
+      <w:r>
+        <w:rPr>
+          <w:rFonts w:cstheme="minorHAnsi"/>
+          <w:b/>
+          <w:bCs/>
+          <w:sz w:val="24"/>
+          <w:szCs w:val="24"/>
+        </w:rPr>
+        <w:t>Yet another form of regularization, called Dropout, is useful for neural networks</w:t>
+      </w:r>
+      <w:r>
+        <w:rPr>
+          <w:rFonts w:cstheme="minorHAnsi"/>
+          <w:sz w:val="24"/>
+          <w:szCs w:val="24"/>
+        </w:rPr>
+        <w:t xml:space="preserve">. </w:t>
+      </w:r>
+    </w:p>
+    <w:p>
+      <w:pPr>
+        <w:ind w:left="360"/>
+        <w:rPr>
+          <w:rFonts w:cstheme="minorHAnsi"/>
+          <w:sz w:val="24"/>
+          <w:szCs w:val="24"/>
+        </w:rPr>
+      </w:pPr>
+      <w:r>
+        <w:rPr>
+          <w:rFonts w:cstheme="minorHAnsi"/>
+          <w:sz w:val="24"/>
+          <w:szCs w:val="24"/>
+        </w:rPr>
+        <w:t>It works by randomly "dropping out" unit activations in a network for a single gradient step. The more you drop out, the stronger the regularization:</w:t>
+      </w:r>
+    </w:p>
+    <w:p>
+      <w:pPr>
+        <w:pStyle w:val="ListParagraph"/>
+        <w:numPr>
+          <w:ilvl w:val="0"/>
+          <w:numId w:val="6"/>
+        </w:numPr>
+        <w:rPr>
+          <w:rFonts w:cstheme="minorHAnsi"/>
+          <w:sz w:val="24"/>
+          <w:szCs w:val="24"/>
+        </w:rPr>
+      </w:pPr>
+      <w:r>
+        <w:rPr>
+          <w:rFonts w:cstheme="minorHAnsi"/>
+          <w:sz w:val="24"/>
+          <w:szCs w:val="24"/>
+        </w:rPr>
+        <w:t xml:space="preserve">0.0 = </w:t>
+      </w:r>
+      <w:r>
+        <w:rPr>
+          <w:rFonts w:cstheme="minorHAnsi"/>
+          <w:sz w:val="24"/>
+          <w:szCs w:val="24"/>
+        </w:rPr>
+        <w:t>No dropout regularization.</w:t>
+      </w:r>
+    </w:p>
+    <w:p>
+      <w:pPr>
+        <w:pStyle w:val="ListParagraph"/>
+        <w:numPr>
+          <w:ilvl w:val="0"/>
+          <w:numId w:val="6"/>
+        </w:numPr>
+        <w:rPr>
+          <w:rFonts w:cstheme="minorHAnsi"/>
+          <w:sz w:val="24"/>
+          <w:szCs w:val="24"/>
+        </w:rPr>
+      </w:pPr>
+      <w:r>
+        <w:rPr>
+          <w:rFonts w:cstheme="minorHAnsi"/>
+          <w:sz w:val="24"/>
+          <w:szCs w:val="24"/>
+        </w:rPr>
+        <w:t xml:space="preserve">1.0 = </w:t>
+      </w:r>
+      <w:r>
+        <w:rPr>
+          <w:rFonts w:cstheme="minorHAnsi"/>
+          <w:sz w:val="24"/>
+          <w:szCs w:val="24"/>
+        </w:rPr>
+        <w:t>Drop out everything. The model learns nothing.</w:t>
+      </w:r>
+    </w:p>
+    <w:p>
+      <w:pPr>
+        <w:pStyle w:val="ListParagraph"/>
+        <w:numPr>
+          <w:ilvl w:val="0"/>
+          <w:numId w:val="6"/>
+        </w:numPr>
+        <w:rPr>
+          <w:rFonts w:cstheme="minorHAnsi"/>
+          <w:sz w:val="24"/>
+          <w:szCs w:val="24"/>
+        </w:rPr>
+      </w:pPr>
+      <w:r>
+        <w:rPr>
+          <w:rFonts w:cstheme="minorHAnsi"/>
+          <w:sz w:val="24"/>
+          <w:szCs w:val="24"/>
+        </w:rPr>
+        <w:t>Values between 0.0 and 1.0 = More useful.</w:t>
+      </w:r>
+    </w:p>
+    <w:p>
+      <w:r>
+        <w:rPr>
+          <w:rFonts w:ascii="Roboto" w:hAnsi="Roboto"/>
+          <w:b/>
+          <w:bCs/>
+          <w:color w:val="9334E6"/>
+          <w:sz w:val="21"/>
+          <w:szCs w:val="21"/>
+        </w:rPr>
+        <w:t>K</w:t>
+      </w:r>
+      <w:r>
+        <w:rPr>
+          <w:rFonts w:ascii="Roboto" w:hAnsi="Roboto"/>
+          <w:b/>
+          <w:bCs/>
+          <w:color w:val="9334E6"/>
+          <w:sz w:val="21"/>
+          <w:szCs w:val="21"/>
+        </w:rPr>
+        <w:t>ey Terms</w:t>
+      </w:r>
+    </w:p>
+    <w:tbl>
+      <w:tblPr>
+        <w:tblW w:w="12300" w:type="dxa"/>
+        <w:tblCellMar>
+          <w:top w:w="15" w:type="dxa"/>
+          <w:left w:w="15" w:type="dxa"/>
+          <w:bottom w:w="15" w:type="dxa"/>
+          <w:right w:w="15" w:type="dxa"/>
+        </w:tblCellMar>
+        <w:tblLook w:val="04A0" w:firstRow="1" w:lastRow="0" w:firstColumn="1" w:lastColumn="0" w:noHBand="0" w:noVBand="1"/>
+      </w:tblPr>
+      <w:tblGrid>
+        <w:gridCol w:w="6840"/>
+        <w:gridCol w:w="5460"/>
+      </w:tblGrid>
+      <w:tr>
+        <w:tc>
+          <w:tcPr>
+            <w:tcW w:w="0" w:type="auto"/>
+            <w:tcBorders>
+              <w:top w:val="nil"/>
+              <w:left w:val="nil"/>
+              <w:bottom w:val="nil"/>
+              <w:right w:val="nil"/>
+            </w:tcBorders>
+            <w:tcMar>
+              <w:top w:w="0" w:type="dxa"/>
+              <w:left w:w="0" w:type="dxa"/>
+              <w:bottom w:w="0" w:type="dxa"/>
+              <w:right w:w="300" w:type="dxa"/>
+            </w:tcMar>
+            <w:hideMark/>
+          </w:tcPr>
+          <w:p>
+            <w:pPr>
+              <w:spacing w:line="360" w:lineRule="atLeast"/>
+            </w:pPr>
+            <w:r>
+              <w:rPr>
+                <w:rFonts w:hAnsi="Symbol"/>
+              </w:rPr>
+              <w:t></w:t>
+            </w:r>
+            <w:r>
+              <w:t xml:space="preserve">  </w:t>
+            </w:r>
+            <w:hyperlink r:id="rId26" w:anchor="activation_function" w:tgtFrame="G" w:history="1">
+              <w:r>
+                <w:rPr>
+                  <w:rStyle w:val="Hyperlink"/>
+                </w:rPr>
+                <w:t>activation function</w:t>
+              </w:r>
+            </w:hyperlink>
+          </w:p>
+        </w:tc>
+        <w:tc>
+          <w:tcPr>
+            <w:tcW w:w="0" w:type="auto"/>
+            <w:tcBorders>
+              <w:top w:val="nil"/>
+              <w:left w:val="nil"/>
+              <w:bottom w:val="nil"/>
+              <w:right w:val="nil"/>
+            </w:tcBorders>
+            <w:tcMar>
+              <w:top w:w="0" w:type="dxa"/>
+              <w:left w:w="0" w:type="dxa"/>
+              <w:bottom w:w="0" w:type="dxa"/>
+              <w:right w:w="300" w:type="dxa"/>
+            </w:tcMar>
+            <w:hideMark/>
+          </w:tcPr>
+          <w:p>
+            <w:pPr>
+              <w:spacing w:line="360" w:lineRule="atLeast"/>
+            </w:pPr>
+            <w:r>
+              <w:rPr>
+                <w:rFonts w:hAnsi="Symbol"/>
+              </w:rPr>
+              <w:t></w:t>
+            </w:r>
+            <w:r>
+              <w:t xml:space="preserve">  </w:t>
+            </w:r>
+            <w:hyperlink r:id="rId27" w:anchor="backpropagation" w:tgtFrame="G" w:history="1">
+              <w:r>
+                <w:rPr>
+                  <w:rStyle w:val="Hyperlink"/>
+                </w:rPr>
+                <w:t>backpropagation</w:t>
+              </w:r>
+            </w:hyperlink>
+          </w:p>
+        </w:tc>
+      </w:tr>
+      <w:tr>
+        <w:tc>
+          <w:tcPr>
+            <w:tcW w:w="0" w:type="auto"/>
+            <w:tcBorders>
+              <w:top w:val="nil"/>
+              <w:left w:val="nil"/>
+              <w:bottom w:val="nil"/>
+              <w:right w:val="nil"/>
+            </w:tcBorders>
+            <w:tcMar>
+              <w:top w:w="0" w:type="dxa"/>
+              <w:left w:w="0" w:type="dxa"/>
+              <w:bottom w:w="0" w:type="dxa"/>
+              <w:right w:w="300" w:type="dxa"/>
+            </w:tcMar>
+            <w:hideMark/>
+          </w:tcPr>
+          <w:p>
+            <w:pPr>
+              <w:spacing w:line="360" w:lineRule="atLeast"/>
+            </w:pPr>
+            <w:r>
+              <w:rPr>
+                <w:rFonts w:hAnsi="Symbol"/>
+              </w:rPr>
+              <w:t></w:t>
+            </w:r>
+            <w:r>
+              <w:t xml:space="preserve">  </w:t>
+            </w:r>
+            <w:hyperlink r:id="rId28" w:anchor="dropout_regularization" w:tgtFrame="G" w:history="1">
+              <w:r>
+                <w:rPr>
+                  <w:rStyle w:val="Hyperlink"/>
+                </w:rPr>
+                <w:t>dropout regularization</w:t>
+              </w:r>
+            </w:hyperlink>
+          </w:p>
+        </w:tc>
+        <w:tc>
+          <w:tcPr>
+            <w:tcW w:w="0" w:type="auto"/>
+            <w:tcBorders>
+              <w:top w:val="nil"/>
+              <w:left w:val="nil"/>
+              <w:bottom w:val="nil"/>
+              <w:right w:val="nil"/>
+            </w:tcBorders>
+            <w:tcMar>
+              <w:top w:w="0" w:type="dxa"/>
+              <w:left w:w="0" w:type="dxa"/>
+              <w:bottom w:w="0" w:type="dxa"/>
+              <w:right w:w="300" w:type="dxa"/>
+            </w:tcMar>
+            <w:hideMark/>
+          </w:tcPr>
+          <w:p>
+            <w:pPr>
+              <w:spacing w:line="360" w:lineRule="atLeast"/>
+            </w:pPr>
+            <w:r>
+              <w:rPr>
+                <w:rFonts w:hAnsi="Symbol"/>
+              </w:rPr>
+              <w:t></w:t>
+            </w:r>
+            <w:r>
+              <w:t xml:space="preserve">  </w:t>
+            </w:r>
+            <w:hyperlink r:id="rId29" w:anchor="gradient_descent" w:tgtFrame="G" w:history="1">
+              <w:r>
+                <w:rPr>
+                  <w:rStyle w:val="Hyperlink"/>
+                </w:rPr>
+                <w:t>gradient descent</w:t>
+              </w:r>
+            </w:hyperlink>
+          </w:p>
+        </w:tc>
+      </w:tr>
+      <w:tr>
+        <w:tc>
+          <w:tcPr>
+            <w:tcW w:w="0" w:type="auto"/>
+            <w:gridSpan w:val="2"/>
+            <w:tcBorders>
+              <w:top w:val="nil"/>
+              <w:left w:val="nil"/>
+              <w:bottom w:val="nil"/>
+              <w:right w:val="nil"/>
+            </w:tcBorders>
+            <w:tcMar>
+              <w:top w:w="0" w:type="dxa"/>
+              <w:left w:w="0" w:type="dxa"/>
+              <w:bottom w:w="0" w:type="dxa"/>
+              <w:right w:w="300" w:type="dxa"/>
+            </w:tcMar>
+            <w:hideMark/>
+          </w:tcPr>
+          <w:p>
+            <w:pPr>
+              <w:spacing w:line="360" w:lineRule="atLeast"/>
+            </w:pPr>
+            <w:r>
+              <w:rPr>
+                <w:rFonts w:hAnsi="Symbol"/>
+              </w:rPr>
+              <w:t></w:t>
+            </w:r>
+            <w:r>
+              <w:t xml:space="preserve">  </w:t>
+            </w:r>
+            <w:hyperlink r:id="rId30" w:anchor="ReLU" w:tgtFrame="G" w:history="1">
+              <w:r>
+                <w:rPr>
+                  <w:rStyle w:val="Hyperlink"/>
+                </w:rPr>
+                <w:t>rectified linear unit (</w:t>
+              </w:r>
+              <w:proofErr w:type="spellStart"/>
+              <w:r>
+                <w:rPr>
+                  <w:rStyle w:val="Hyperlink"/>
+                </w:rPr>
+                <w:t>ReLU</w:t>
+              </w:r>
+              <w:proofErr w:type="spellEnd"/>
+              <w:r>
+                <w:rPr>
+                  <w:rStyle w:val="Hyperlink"/>
+                </w:rPr>
+                <w:t>)</w:t>
+              </w:r>
+            </w:hyperlink>
+          </w:p>
+        </w:tc>
+      </w:tr>
+    </w:tbl>
+    <w:p>
+      <w:pPr>
+        <w:rPr>
+          <w:rFonts w:cstheme="minorHAnsi"/>
+          <w:b/>
+          <w:bCs/>
+          <w:sz w:val="24"/>
+          <w:szCs w:val="24"/>
+        </w:rPr>
+      </w:pPr>
+      <w:r>
+        <w:rPr>
+          <w:rFonts w:cstheme="minorHAnsi"/>
+          <w:sz w:val="24"/>
+          <w:szCs w:val="24"/>
+        </w:rPr>
+        <w:pict w14:anchorId="6D471BE2">
+          <v:rect id="_x0000_i1026" style="width:0;height:1.5pt" o:hralign="center" o:hrstd="t" o:hr="t" fillcolor="#a0a0a0" stroked="f"/>
+        </w:pict>
+      </w:r>
+    </w:p>
+    <w:p>
+      <w:pPr>
+        <w:rPr>
+          <w:rFonts w:cstheme="minorHAnsi"/>
+          <w:b/>
+          <w:bCs/>
+          <w:sz w:val="24"/>
+          <w:szCs w:val="24"/>
+        </w:rPr>
+      </w:pPr>
+      <w:r>
+        <w:rPr>
+          <w:rFonts w:cstheme="minorHAnsi"/>
+          <w:b/>
+          <w:bCs/>
+          <w:sz w:val="24"/>
+          <w:szCs w:val="24"/>
+        </w:rPr>
+        <w:t xml:space="preserve">Multi-Class Neural Networks: </w:t>
+      </w:r>
+      <w:proofErr w:type="spellStart"/>
+      <w:r>
+        <w:rPr>
+          <w:rFonts w:cstheme="minorHAnsi"/>
+          <w:b/>
+          <w:bCs/>
+          <w:sz w:val="24"/>
+          <w:szCs w:val="24"/>
+        </w:rPr>
+        <w:t>Softmax</w:t>
+      </w:r>
+      <w:proofErr w:type="spellEnd"/>
+    </w:p>
+    <w:p>
+      <w:pPr>
+        <w:rPr>
+          <w:rFonts w:cstheme="minorHAnsi"/>
+          <w:sz w:val="24"/>
+          <w:szCs w:val="24"/>
+        </w:rPr>
+      </w:pPr>
+      <w:r>
+        <w:rPr>
+          <w:rFonts w:cstheme="minorHAnsi"/>
+          <w:sz w:val="24"/>
+          <w:szCs w:val="24"/>
+        </w:rPr>
+        <w:t xml:space="preserve">Recall that logistic regression produces a decimal between 0 and 1.0. </w:t>
+      </w:r>
+    </w:p>
+    <w:p>
+      <w:pPr>
+        <w:rPr>
+          <w:rFonts w:cstheme="minorHAnsi"/>
+          <w:sz w:val="24"/>
+          <w:szCs w:val="24"/>
+        </w:rPr>
+      </w:pPr>
+      <w:r>
+        <w:rPr>
+          <w:rFonts w:cstheme="minorHAnsi"/>
+          <w:sz w:val="24"/>
+          <w:szCs w:val="24"/>
+        </w:rPr>
+        <w:t>For example, a logistic regression output of 0.8 from an email classifier suggests an 80% chance of an email being spam and a 20% chance of it being not spam. Clearly, the sum of the probabilities of an email being either spam or not spam is 1.0.</w:t>
+      </w:r>
+    </w:p>
+    <w:p>
+      <w:pPr>
+        <w:rPr>
+          <w:rFonts w:cstheme="minorHAnsi"/>
+          <w:sz w:val="24"/>
+          <w:szCs w:val="24"/>
+        </w:rPr>
+      </w:pPr>
+      <w:proofErr w:type="spellStart"/>
+      <w:r>
+        <w:rPr>
+          <w:rFonts w:cstheme="minorHAnsi"/>
+          <w:sz w:val="24"/>
+          <w:szCs w:val="24"/>
+        </w:rPr>
+        <w:t>Softmax</w:t>
+      </w:r>
+      <w:proofErr w:type="spellEnd"/>
+      <w:r>
+        <w:rPr>
+          <w:rFonts w:cstheme="minorHAnsi"/>
+          <w:sz w:val="24"/>
+          <w:szCs w:val="24"/>
+        </w:rPr>
+        <w:t xml:space="preserve"> extends this idea into a multi-class world. That is, </w:t>
+      </w:r>
+      <w:proofErr w:type="spellStart"/>
+      <w:r>
+        <w:rPr>
+          <w:rFonts w:cstheme="minorHAnsi"/>
+          <w:sz w:val="24"/>
+          <w:szCs w:val="24"/>
+        </w:rPr>
+        <w:t>Softmax</w:t>
+      </w:r>
+      <w:proofErr w:type="spellEnd"/>
+      <w:r>
+        <w:rPr>
+          <w:rFonts w:cstheme="minorHAnsi"/>
+          <w:sz w:val="24"/>
+          <w:szCs w:val="24"/>
+        </w:rPr>
+        <w:t xml:space="preserve"> assigns decimal probabilities to each class in a multi-class problem. Those decimal probabilities must add up to 1.0. This additional constraint helps training converge more quickly than it otherwise would.</w:t>
+      </w:r>
+    </w:p>
+    <w:p>
+      <w:pPr>
+        <w:rPr>
+          <w:rFonts w:cstheme="minorHAnsi"/>
+          <w:sz w:val="24"/>
+          <w:szCs w:val="24"/>
+        </w:rPr>
+      </w:pPr>
+      <w:r>
+        <w:rPr>
+          <w:rFonts w:cstheme="minorHAnsi"/>
+          <w:sz w:val="24"/>
+          <w:szCs w:val="24"/>
+        </w:rPr>
+        <w:t xml:space="preserve">For example, returning to the image analysis we saw in Figure 1, </w:t>
+      </w:r>
+      <w:proofErr w:type="spellStart"/>
+      <w:r>
+        <w:rPr>
+          <w:rFonts w:cstheme="minorHAnsi"/>
+          <w:sz w:val="24"/>
+          <w:szCs w:val="24"/>
+        </w:rPr>
+        <w:t>Softmax</w:t>
+      </w:r>
+      <w:proofErr w:type="spellEnd"/>
+      <w:r>
+        <w:rPr>
+          <w:rFonts w:cstheme="minorHAnsi"/>
+          <w:sz w:val="24"/>
+          <w:szCs w:val="24"/>
+        </w:rPr>
+        <w:t xml:space="preserve"> might produce the following likelihoods of an image belonging to a particular class:</w:t>
+      </w:r>
+    </w:p>
+    <w:p>
+      <w:pPr>
+        <w:rPr>
+          <w:rFonts w:cstheme="minorHAnsi"/>
+          <w:sz w:val="24"/>
+          <w:szCs w:val="24"/>
+        </w:rPr>
+      </w:pPr>
+      <w:proofErr w:type="spellStart"/>
+      <w:r>
+        <w:rPr>
+          <w:rFonts w:cstheme="minorHAnsi"/>
+          <w:sz w:val="24"/>
+          <w:szCs w:val="24"/>
+        </w:rPr>
+        <w:t>Softmax</w:t>
+      </w:r>
+      <w:proofErr w:type="spellEnd"/>
+      <w:r>
+        <w:rPr>
+          <w:rFonts w:cstheme="minorHAnsi"/>
+          <w:sz w:val="24"/>
+          <w:szCs w:val="24"/>
+        </w:rPr>
+        <w:t xml:space="preserve"> is implemented through a neural network layer just before the output layer. The </w:t>
+      </w:r>
+      <w:proofErr w:type="spellStart"/>
+      <w:r>
+        <w:rPr>
+          <w:rFonts w:cstheme="minorHAnsi"/>
+          <w:sz w:val="24"/>
+          <w:szCs w:val="24"/>
+        </w:rPr>
+        <w:t>Softmax</w:t>
+      </w:r>
+      <w:proofErr w:type="spellEnd"/>
+      <w:r>
+        <w:rPr>
+          <w:rFonts w:cstheme="minorHAnsi"/>
+          <w:sz w:val="24"/>
+          <w:szCs w:val="24"/>
+        </w:rPr>
+        <w:t xml:space="preserve"> layer must have the same number of nodes as the output layer.</w:t>
+      </w:r>
+    </w:p>
+    <w:p>
+      <w:pPr>
+        <w:rPr>
+          <w:rFonts w:cstheme="minorHAnsi"/>
+          <w:sz w:val="24"/>
+          <w:szCs w:val="24"/>
+        </w:rPr>
+      </w:pPr>
+      <w:r>
+        <w:rPr>
+          <w:rFonts w:cstheme="minorHAnsi"/>
+          <w:sz w:val="24"/>
+          <w:szCs w:val="24"/>
+        </w:rPr>
+        <w:lastRenderedPageBreak/>
+        <w:drawing>
+          <wp:inline distT="0" distB="0" distL="0" distR="0" wp14:anchorId="3AFD2B2C" wp14:editId="46B0A7DD">
+            <wp:extent cx="4105275" cy="1902876"/>
+            <wp:effectExtent l="0" t="0" r="0" b="2540"/>
+            <wp:docPr id="11" name="Picture 11" descr="Table&#10;&#10;Description automatically generated"/>
+            <wp:cNvGraphicFramePr>
+              <a:graphicFrameLocks xmlns:a="http://schemas.openxmlformats.org/drawingml/2006/main" noChangeAspect="1"/>
+            </wp:cNvGraphicFramePr>
+            <a:graphic xmlns:a="http://schemas.openxmlformats.org/drawingml/2006/main">
+              <a:graphicData uri="http://schemas.openxmlformats.org/drawingml/2006/picture">
+                <pic:pic xmlns:pic="http://schemas.openxmlformats.org/drawingml/2006/picture">
+                  <pic:nvPicPr>
+                    <pic:cNvPr id="11" name="Picture 11" descr="Table&#10;&#10;Description automatically generated"/>
+                    <pic:cNvPicPr/>
+                  </pic:nvPicPr>
+                  <pic:blipFill>
+                    <a:blip r:embed="rId31"/>
+                    <a:stretch>
+                      <a:fillRect/>
+                    </a:stretch>
+                  </pic:blipFill>
+                  <pic:spPr>
+                    <a:xfrm>
+                      <a:off x="0" y="0"/>
+                      <a:ext cx="4129998" cy="1914336"/>
+                    </a:xfrm>
+                    <a:prstGeom prst="rect">
+                      <a:avLst/>
+                    </a:prstGeom>
+                  </pic:spPr>
+                </pic:pic>
+              </a:graphicData>
+            </a:graphic>
+          </wp:inline>
+        </w:drawing>
+      </w:r>
+    </w:p>
+    <w:p>
+      <w:pPr>
+        <w:rPr>
+          <w:rFonts w:cstheme="minorHAnsi"/>
+          <w:sz w:val="24"/>
+          <w:szCs w:val="24"/>
+        </w:rPr>
+      </w:pPr>
+      <w:r>
+        <w:rPr>
+          <w:rFonts w:cstheme="minorHAnsi"/>
+          <w:sz w:val="24"/>
+          <w:szCs w:val="24"/>
+        </w:rPr>
+        <w:drawing>
+          <wp:inline distT="0" distB="0" distL="0" distR="0" wp14:anchorId="2EE38219" wp14:editId="6902B4CC">
+            <wp:extent cx="3705742" cy="3067478"/>
+            <wp:effectExtent l="0" t="0" r="9525" b="0"/>
+            <wp:docPr id="12" name="Picture 12" descr="Diagram&#10;&#10;Description automatically generated"/>
+            <wp:cNvGraphicFramePr>
+              <a:graphicFrameLocks xmlns:a="http://schemas.openxmlformats.org/drawingml/2006/main" noChangeAspect="1"/>
+            </wp:cNvGraphicFramePr>
+            <a:graphic xmlns:a="http://schemas.openxmlformats.org/drawingml/2006/main">
+              <a:graphicData uri="http://schemas.openxmlformats.org/drawingml/2006/picture">
+                <pic:pic xmlns:pic="http://schemas.openxmlformats.org/drawingml/2006/picture">
+                  <pic:nvPicPr>
+                    <pic:cNvPr id="12" name="Picture 12" descr="Diagram&#10;&#10;Description automatically generated"/>
+                    <pic:cNvPicPr/>
+                  </pic:nvPicPr>
+                  <pic:blipFill>
+                    <a:blip r:embed="rId32"/>
+                    <a:stretch>
+                      <a:fillRect/>
+                    </a:stretch>
+                  </pic:blipFill>
+                  <pic:spPr>
+                    <a:xfrm>
+                      <a:off x="0" y="0"/>
+                      <a:ext cx="3705742" cy="3067478"/>
+                    </a:xfrm>
+                    <a:prstGeom prst="rect">
+                      <a:avLst/>
+                    </a:prstGeom>
+                  </pic:spPr>
+                </pic:pic>
+              </a:graphicData>
+            </a:graphic>
+          </wp:inline>
+        </w:drawing>
+      </w:r>
+    </w:p>
+    <w:p>
+      <w:pPr>
+        <w:rPr>
+          <w:rFonts w:cstheme="minorHAnsi"/>
+          <w:sz w:val="24"/>
+          <w:szCs w:val="24"/>
+        </w:rPr>
+      </w:pPr>
+      <w:r>
+        <w:rPr>
+          <w:rFonts w:cstheme="minorHAnsi"/>
+          <w:sz w:val="24"/>
+          <w:szCs w:val="24"/>
+        </w:rPr>
+        <w:drawing>
+          <wp:inline distT="0" distB="0" distL="0" distR="0" wp14:anchorId="59F20C58" wp14:editId="0C63CC34">
+            <wp:extent cx="5731510" cy="1253490"/>
+            <wp:effectExtent l="0" t="0" r="2540" b="3810"/>
+            <wp:docPr id="13" name="Picture 13" descr="Text, letter&#10;&#10;Description automatically generated"/>
+            <wp:cNvGraphicFramePr>
+              <a:graphicFrameLocks xmlns:a="http://schemas.openxmlformats.org/drawingml/2006/main" noChangeAspect="1"/>
+            </wp:cNvGraphicFramePr>
+            <a:graphic xmlns:a="http://schemas.openxmlformats.org/drawingml/2006/main">
+              <a:graphicData uri="http://schemas.openxmlformats.org/drawingml/2006/picture">
+                <pic:pic xmlns:pic="http://schemas.openxmlformats.org/drawingml/2006/picture">
+                  <pic:nvPicPr>
+                    <pic:cNvPr id="13" name="Picture 13" descr="Text, letter&#10;&#10;Description automatically generated"/>
+                    <pic:cNvPicPr/>
+                  </pic:nvPicPr>
+                  <pic:blipFill>
+                    <a:blip r:embed="rId33"/>
+                    <a:stretch>
+                      <a:fillRect/>
+                    </a:stretch>
+                  </pic:blipFill>
+                  <pic:spPr>
+                    <a:xfrm>
+                      <a:off x="0" y="0"/>
+                      <a:ext cx="5731510" cy="1253490"/>
+                    </a:xfrm>
+                    <a:prstGeom prst="rect">
+                      <a:avLst/>
+                    </a:prstGeom>
+                  </pic:spPr>
+                </pic:pic>
+              </a:graphicData>
+            </a:graphic>
+          </wp:inline>
+        </w:drawing>
+      </w:r>
+    </w:p>
+    <w:p>
+      <w:pPr>
+        <w:rPr>
+          <w:rFonts w:cstheme="minorHAnsi"/>
+          <w:b/>
+          <w:bCs/>
+          <w:sz w:val="24"/>
+          <w:szCs w:val="24"/>
+        </w:rPr>
+      </w:pPr>
+      <w:proofErr w:type="spellStart"/>
+      <w:r>
+        <w:rPr>
+          <w:rFonts w:cstheme="minorHAnsi"/>
+          <w:b/>
+          <w:bCs/>
+          <w:sz w:val="24"/>
+          <w:szCs w:val="24"/>
+        </w:rPr>
+        <w:t>Softmax</w:t>
+      </w:r>
+      <w:proofErr w:type="spellEnd"/>
+      <w:r>
+        <w:rPr>
+          <w:rFonts w:cstheme="minorHAnsi"/>
+          <w:b/>
+          <w:bCs/>
+          <w:sz w:val="24"/>
+          <w:szCs w:val="24"/>
+        </w:rPr>
+        <w:t xml:space="preserve"> Options</w:t>
+      </w:r>
+    </w:p>
+    <w:p>
+      <w:pPr>
+        <w:rPr>
+          <w:rFonts w:cstheme="minorHAnsi"/>
+          <w:sz w:val="24"/>
+          <w:szCs w:val="24"/>
+        </w:rPr>
+      </w:pPr>
+      <w:r>
+        <w:rPr>
+          <w:rFonts w:cstheme="minorHAnsi"/>
+          <w:sz w:val="24"/>
+          <w:szCs w:val="24"/>
+        </w:rPr>
+        <w:t xml:space="preserve">Consider the following variants of </w:t>
+      </w:r>
+      <w:proofErr w:type="spellStart"/>
+      <w:r>
+        <w:rPr>
+          <w:rFonts w:cstheme="minorHAnsi"/>
+          <w:sz w:val="24"/>
+          <w:szCs w:val="24"/>
+        </w:rPr>
+        <w:t>Softmax</w:t>
+      </w:r>
+      <w:proofErr w:type="spellEnd"/>
+      <w:r>
+        <w:rPr>
+          <w:rFonts w:cstheme="minorHAnsi"/>
+          <w:sz w:val="24"/>
+          <w:szCs w:val="24"/>
+        </w:rPr>
+        <w:t>:</w:t>
+      </w:r>
+    </w:p>
+    <w:p>
+      <w:pPr>
+        <w:pStyle w:val="ListParagraph"/>
+        <w:numPr>
+          <w:ilvl w:val="0"/>
+          <w:numId w:val="9"/>
+        </w:numPr>
+        <w:rPr>
+          <w:rFonts w:cstheme="minorHAnsi"/>
+          <w:sz w:val="24"/>
+          <w:szCs w:val="24"/>
+        </w:rPr>
+      </w:pPr>
+      <w:r>
+        <w:rPr>
+          <w:rFonts w:cstheme="minorHAnsi"/>
+          <w:b/>
+          <w:bCs/>
+          <w:sz w:val="24"/>
+          <w:szCs w:val="24"/>
+        </w:rPr>
+        <w:t xml:space="preserve">Full </w:t>
+      </w:r>
+      <w:proofErr w:type="spellStart"/>
+      <w:r>
+        <w:rPr>
+          <w:rFonts w:cstheme="minorHAnsi"/>
+          <w:b/>
+          <w:bCs/>
+          <w:sz w:val="24"/>
+          <w:szCs w:val="24"/>
+        </w:rPr>
+        <w:t>Softmax</w:t>
+      </w:r>
+      <w:proofErr w:type="spellEnd"/>
+      <w:r>
+        <w:rPr>
+          <w:rFonts w:cstheme="minorHAnsi"/>
+          <w:sz w:val="24"/>
+          <w:szCs w:val="24"/>
+        </w:rPr>
+        <w:t xml:space="preserve"> is the </w:t>
+      </w:r>
+      <w:proofErr w:type="spellStart"/>
+      <w:r>
+        <w:rPr>
+          <w:rFonts w:cstheme="minorHAnsi"/>
+          <w:sz w:val="24"/>
+          <w:szCs w:val="24"/>
+        </w:rPr>
+        <w:t>Softmax</w:t>
+      </w:r>
+      <w:proofErr w:type="spellEnd"/>
+      <w:r>
+        <w:rPr>
+          <w:rFonts w:cstheme="minorHAnsi"/>
+          <w:sz w:val="24"/>
+          <w:szCs w:val="24"/>
+        </w:rPr>
+        <w:t xml:space="preserve"> we've been discussing; that is, </w:t>
+      </w:r>
+      <w:proofErr w:type="spellStart"/>
+      <w:r>
+        <w:rPr>
+          <w:rFonts w:cstheme="minorHAnsi"/>
+          <w:sz w:val="24"/>
+          <w:szCs w:val="24"/>
+        </w:rPr>
+        <w:t>Softmax</w:t>
+      </w:r>
+      <w:proofErr w:type="spellEnd"/>
+      <w:r>
+        <w:rPr>
+          <w:rFonts w:cstheme="minorHAnsi"/>
+          <w:sz w:val="24"/>
+          <w:szCs w:val="24"/>
+        </w:rPr>
+        <w:t xml:space="preserve"> calculates a probability for every possible class.</w:t>
+      </w:r>
+    </w:p>
+    <w:p>
+      <w:pPr>
+        <w:pStyle w:val="ListParagraph"/>
+        <w:numPr>
+          <w:ilvl w:val="0"/>
+          <w:numId w:val="9"/>
+        </w:numPr>
+        <w:rPr>
+          <w:rFonts w:cstheme="minorHAnsi"/>
+          <w:sz w:val="24"/>
+          <w:szCs w:val="24"/>
+        </w:rPr>
+      </w:pPr>
+      <w:r>
+        <w:rPr>
+          <w:rFonts w:cstheme="minorHAnsi"/>
+          <w:b/>
+          <w:bCs/>
+          <w:sz w:val="24"/>
+          <w:szCs w:val="24"/>
+        </w:rPr>
+        <w:t>Candidate sampling</w:t>
+      </w:r>
+      <w:r>
+        <w:rPr>
+          <w:rFonts w:cstheme="minorHAnsi"/>
+          <w:sz w:val="24"/>
+          <w:szCs w:val="24"/>
+        </w:rPr>
+        <w:t xml:space="preserve"> means that </w:t>
+      </w:r>
+      <w:proofErr w:type="spellStart"/>
+      <w:r>
+        <w:rPr>
+          <w:rFonts w:cstheme="minorHAnsi"/>
+          <w:sz w:val="24"/>
+          <w:szCs w:val="24"/>
+        </w:rPr>
+        <w:t>Softmax</w:t>
+      </w:r>
+      <w:proofErr w:type="spellEnd"/>
+      <w:r>
+        <w:rPr>
+          <w:rFonts w:cstheme="minorHAnsi"/>
+          <w:sz w:val="24"/>
+          <w:szCs w:val="24"/>
+        </w:rPr>
+        <w:t xml:space="preserve"> calculates a probability for all the positive labels but only for a </w:t>
+      </w:r>
+      <w:r>
+        <w:rPr>
+          <w:rFonts w:cstheme="minorHAnsi"/>
+          <w:sz w:val="24"/>
+          <w:szCs w:val="24"/>
+          <w:highlight w:val="yellow"/>
+        </w:rPr>
+        <w:t>random sample of negative labels</w:t>
+      </w:r>
+      <w:r>
+        <w:rPr>
+          <w:rFonts w:cstheme="minorHAnsi"/>
+          <w:sz w:val="24"/>
+          <w:szCs w:val="24"/>
+        </w:rPr>
+        <w:t xml:space="preserve">. </w:t>
+      </w:r>
+    </w:p>
+    <w:p>
+      <w:pPr>
+        <w:pStyle w:val="ListParagraph"/>
+        <w:rPr>
+          <w:rFonts w:cstheme="minorHAnsi"/>
+          <w:sz w:val="24"/>
+          <w:szCs w:val="24"/>
+        </w:rPr>
+      </w:pPr>
+      <w:r>
+        <w:rPr>
+          <w:rFonts w:cstheme="minorHAnsi"/>
+          <w:sz w:val="24"/>
+          <w:szCs w:val="24"/>
+        </w:rPr>
+        <w:t>For example, if we are interested in determining whether an input image is a beagle or a bloodhound, we don't have to provide probabilities for every non-doggy example.</w:t>
+      </w:r>
+    </w:p>
+    <w:p>
+      <w:pPr>
+        <w:rPr>
+          <w:rFonts w:cstheme="minorHAnsi"/>
+          <w:sz w:val="24"/>
+          <w:szCs w:val="24"/>
+        </w:rPr>
+      </w:pPr>
+    </w:p>
+    <w:p>
+      <w:pPr>
+        <w:rPr>
+          <w:rFonts w:cstheme="minorHAnsi"/>
+          <w:sz w:val="24"/>
+          <w:szCs w:val="24"/>
+        </w:rPr>
+      </w:pPr>
+      <w:r>
+        <w:rPr>
+          <w:rFonts w:cstheme="minorHAnsi"/>
+          <w:sz w:val="24"/>
+          <w:szCs w:val="24"/>
+          <w:highlight w:val="yellow"/>
+        </w:rPr>
+        <w:t xml:space="preserve">Full </w:t>
+      </w:r>
+      <w:proofErr w:type="spellStart"/>
+      <w:r>
+        <w:rPr>
+          <w:rFonts w:cstheme="minorHAnsi"/>
+          <w:sz w:val="24"/>
+          <w:szCs w:val="24"/>
+          <w:highlight w:val="yellow"/>
+        </w:rPr>
+        <w:t>Softmax</w:t>
+      </w:r>
+      <w:proofErr w:type="spellEnd"/>
+      <w:r>
+        <w:rPr>
+          <w:rFonts w:cstheme="minorHAnsi"/>
+          <w:sz w:val="24"/>
+          <w:szCs w:val="24"/>
+          <w:highlight w:val="yellow"/>
+        </w:rPr>
+        <w:t xml:space="preserve"> is </w:t>
+      </w:r>
+      <w:proofErr w:type="gramStart"/>
+      <w:r>
+        <w:rPr>
+          <w:rFonts w:cstheme="minorHAnsi"/>
+          <w:sz w:val="24"/>
+          <w:szCs w:val="24"/>
+          <w:highlight w:val="yellow"/>
+        </w:rPr>
+        <w:t>fairly cheap</w:t>
+      </w:r>
+      <w:proofErr w:type="gramEnd"/>
+      <w:r>
+        <w:rPr>
+          <w:rFonts w:cstheme="minorHAnsi"/>
+          <w:sz w:val="24"/>
+          <w:szCs w:val="24"/>
+          <w:highlight w:val="yellow"/>
+        </w:rPr>
+        <w:t xml:space="preserve"> when the number of classes is small but becomes prohibitively expensive when the number of classes climbs.</w:t>
+      </w:r>
+      <w:r>
+        <w:rPr>
+          <w:rFonts w:cstheme="minorHAnsi"/>
+          <w:sz w:val="24"/>
+          <w:szCs w:val="24"/>
+        </w:rPr>
+        <w:t xml:space="preserve"> </w:t>
+      </w:r>
+    </w:p>
+    <w:p>
+      <w:pPr>
+        <w:rPr>
+          <w:rFonts w:cstheme="minorHAnsi"/>
+          <w:sz w:val="24"/>
+          <w:szCs w:val="24"/>
+        </w:rPr>
+      </w:pPr>
+      <w:r>
+        <w:rPr>
+          <w:rFonts w:cstheme="minorHAnsi"/>
+          <w:sz w:val="24"/>
+          <w:szCs w:val="24"/>
+          <w:highlight w:val="yellow"/>
+        </w:rPr>
+        <w:t xml:space="preserve">Candidate sampling can improve efficiency in problems having </w:t>
+      </w:r>
+      <w:proofErr w:type="gramStart"/>
+      <w:r>
+        <w:rPr>
+          <w:rFonts w:cstheme="minorHAnsi"/>
+          <w:sz w:val="24"/>
+          <w:szCs w:val="24"/>
+          <w:highlight w:val="yellow"/>
+        </w:rPr>
+        <w:t>a large number of</w:t>
+      </w:r>
+      <w:proofErr w:type="gramEnd"/>
+      <w:r>
+        <w:rPr>
+          <w:rFonts w:cstheme="minorHAnsi"/>
+          <w:sz w:val="24"/>
+          <w:szCs w:val="24"/>
+          <w:highlight w:val="yellow"/>
+        </w:rPr>
+        <w:t xml:space="preserve"> classes.</w:t>
+      </w:r>
+    </w:p>
+    <w:p>
+      <w:pPr>
+        <w:rPr>
+          <w:rFonts w:cstheme="minorHAnsi"/>
+          <w:b/>
+          <w:bCs/>
+          <w:sz w:val="24"/>
+          <w:szCs w:val="24"/>
+        </w:rPr>
+      </w:pPr>
+      <w:r>
+        <w:rPr>
+          <w:rFonts w:cstheme="minorHAnsi"/>
+          <w:b/>
+          <w:bCs/>
+          <w:sz w:val="24"/>
+          <w:szCs w:val="24"/>
+        </w:rPr>
+        <w:t>One Label vs. Many Labels</w:t>
+      </w:r>
+    </w:p>
+    <w:p>
+      <w:pPr>
+        <w:rPr>
+          <w:rFonts w:cstheme="minorHAnsi"/>
+          <w:sz w:val="24"/>
+          <w:szCs w:val="24"/>
+        </w:rPr>
+      </w:pPr>
+      <w:proofErr w:type="spellStart"/>
+      <w:r>
+        <w:rPr>
+          <w:rFonts w:cstheme="minorHAnsi"/>
+          <w:sz w:val="24"/>
+          <w:szCs w:val="24"/>
+        </w:rPr>
+        <w:t>Softmax</w:t>
+      </w:r>
+      <w:proofErr w:type="spellEnd"/>
+      <w:r>
+        <w:rPr>
+          <w:rFonts w:cstheme="minorHAnsi"/>
+          <w:sz w:val="24"/>
+          <w:szCs w:val="24"/>
+        </w:rPr>
+        <w:t xml:space="preserve"> assumes that each example is a member of exactly one class. Some examples, however, can simultaneously be a member of multiple classes. For such examples:</w:t>
+      </w:r>
+    </w:p>
+    <w:p>
+      <w:pPr>
+        <w:pStyle w:val="ListParagraph"/>
+        <w:numPr>
+          <w:ilvl w:val="0"/>
+          <w:numId w:val="10"/>
+        </w:numPr>
+        <w:rPr>
+          <w:rFonts w:cstheme="minorHAnsi"/>
+          <w:sz w:val="24"/>
+          <w:szCs w:val="24"/>
+        </w:rPr>
+      </w:pPr>
+      <w:r>
+        <w:rPr>
+          <w:rFonts w:cstheme="minorHAnsi"/>
+          <w:sz w:val="24"/>
+          <w:szCs w:val="24"/>
+        </w:rPr>
+        <w:t xml:space="preserve">You may not use </w:t>
+      </w:r>
+      <w:proofErr w:type="spellStart"/>
+      <w:r>
+        <w:rPr>
+          <w:rFonts w:cstheme="minorHAnsi"/>
+          <w:sz w:val="24"/>
+          <w:szCs w:val="24"/>
+        </w:rPr>
+        <w:t>Softmax</w:t>
+      </w:r>
+      <w:proofErr w:type="spellEnd"/>
+      <w:r>
+        <w:rPr>
+          <w:rFonts w:cstheme="minorHAnsi"/>
+          <w:sz w:val="24"/>
+          <w:szCs w:val="24"/>
+        </w:rPr>
+        <w:t>.</w:t>
+      </w:r>
+    </w:p>
+    <w:p>
+      <w:pPr>
+        <w:pStyle w:val="ListParagraph"/>
+        <w:numPr>
+          <w:ilvl w:val="0"/>
+          <w:numId w:val="10"/>
+        </w:numPr>
+        <w:rPr>
+          <w:rFonts w:cstheme="minorHAnsi"/>
+          <w:sz w:val="24"/>
+          <w:szCs w:val="24"/>
+        </w:rPr>
+      </w:pPr>
+      <w:r>
+        <w:rPr>
+          <w:rFonts w:cstheme="minorHAnsi"/>
+          <w:sz w:val="24"/>
+          <w:szCs w:val="24"/>
+        </w:rPr>
+        <w:t>You must rely on multiple logistic regressions.</w:t>
+      </w:r>
+    </w:p>
+    <w:p>
+      <w:pPr>
+        <w:rPr>
+          <w:rFonts w:cstheme="minorHAnsi"/>
+          <w:sz w:val="24"/>
+          <w:szCs w:val="24"/>
+        </w:rPr>
+      </w:pPr>
+      <w:r>
+        <w:rPr>
+          <w:rFonts w:cstheme="minorHAnsi"/>
+          <w:sz w:val="24"/>
+          <w:szCs w:val="24"/>
+        </w:rPr>
+        <w:t xml:space="preserve">For example, suppose your examples are images containing exactly one item—a piece of fruit. </w:t>
+      </w:r>
+      <w:proofErr w:type="spellStart"/>
+      <w:r>
+        <w:rPr>
+          <w:rFonts w:cstheme="minorHAnsi"/>
+          <w:sz w:val="24"/>
+          <w:szCs w:val="24"/>
+        </w:rPr>
+        <w:t>Softmax</w:t>
+      </w:r>
+      <w:proofErr w:type="spellEnd"/>
+      <w:r>
+        <w:rPr>
+          <w:rFonts w:cstheme="minorHAnsi"/>
+          <w:sz w:val="24"/>
+          <w:szCs w:val="24"/>
+        </w:rPr>
+        <w:t xml:space="preserve"> can determine the likelihood of that one item being a pear, an orange, an apple, and so on. If your examples are images containing all sorts of things—bowls of different kinds of fruit—then you'll have to use multiple logistic regressions instead.</w:t>
+      </w:r>
+    </w:p>
+    <w:p>
+      <w:r>
+        <w:rPr>
+          <w:rFonts w:ascii="Roboto" w:hAnsi="Roboto"/>
+          <w:b/>
+          <w:bCs/>
+          <w:color w:val="9334E6"/>
+          <w:sz w:val="21"/>
+          <w:szCs w:val="21"/>
+        </w:rPr>
+        <w:t>Key Terms</w:t>
+      </w:r>
+    </w:p>
+    <w:tbl>
+      <w:tblPr>
+        <w:tblW w:w="12300" w:type="dxa"/>
+        <w:tblCellMar>
+          <w:top w:w="15" w:type="dxa"/>
+          <w:left w:w="15" w:type="dxa"/>
+          <w:bottom w:w="15" w:type="dxa"/>
+          <w:right w:w="15" w:type="dxa"/>
+        </w:tblCellMar>
+        <w:tblLook w:val="04A0" w:firstRow="1" w:lastRow="0" w:firstColumn="1" w:lastColumn="0" w:noHBand="0" w:noVBand="1"/>
+      </w:tblPr>
+      <w:tblGrid>
+        <w:gridCol w:w="6338"/>
+        <w:gridCol w:w="5962"/>
+      </w:tblGrid>
+      <w:tr>
+        <w:tc>
+          <w:tcPr>
+            <w:tcW w:w="0" w:type="auto"/>
+            <w:tcBorders>
+              <w:top w:val="nil"/>
+              <w:left w:val="nil"/>
+              <w:bottom w:val="nil"/>
+              <w:right w:val="nil"/>
+            </w:tcBorders>
+            <w:tcMar>
+              <w:top w:w="0" w:type="dxa"/>
+              <w:left w:w="0" w:type="dxa"/>
+              <w:bottom w:w="0" w:type="dxa"/>
+              <w:right w:w="300" w:type="dxa"/>
+            </w:tcMar>
+            <w:hideMark/>
+          </w:tcPr>
+          <w:p>
+            <w:pPr>
+              <w:spacing w:line="360" w:lineRule="atLeast"/>
+            </w:pPr>
+            <w:r>
+              <w:rPr>
+                <w:rFonts w:hAnsi="Symbol"/>
+              </w:rPr>
+              <w:t></w:t>
+            </w:r>
+            <w:r>
+              <w:t xml:space="preserve">  </w:t>
+            </w:r>
+            <w:hyperlink r:id="rId34" w:anchor="candidate_sampling" w:tgtFrame="G" w:history="1">
+              <w:r>
+                <w:rPr>
+                  <w:rStyle w:val="Hyperlink"/>
+                </w:rPr>
+                <w:t>candidate sampling</w:t>
+              </w:r>
+            </w:hyperlink>
+          </w:p>
+        </w:tc>
+        <w:tc>
+          <w:tcPr>
+            <w:tcW w:w="0" w:type="auto"/>
+            <w:tcBorders>
+              <w:top w:val="nil"/>
+              <w:left w:val="nil"/>
+              <w:bottom w:val="nil"/>
+              <w:right w:val="nil"/>
+            </w:tcBorders>
+            <w:tcMar>
+              <w:top w:w="0" w:type="dxa"/>
+              <w:left w:w="0" w:type="dxa"/>
+              <w:bottom w:w="0" w:type="dxa"/>
+              <w:right w:w="300" w:type="dxa"/>
+            </w:tcMar>
+            <w:hideMark/>
+          </w:tcPr>
+          <w:p>
+            <w:pPr>
+              <w:spacing w:line="360" w:lineRule="atLeast"/>
+            </w:pPr>
+            <w:r>
+              <w:rPr>
+                <w:rFonts w:hAnsi="Symbol"/>
+              </w:rPr>
+              <w:t></w:t>
+            </w:r>
+            <w:r>
+              <w:t xml:space="preserve">  </w:t>
+            </w:r>
+            <w:hyperlink r:id="rId35" w:anchor="logistic_regression" w:tgtFrame="G" w:history="1">
+              <w:r>
+                <w:rPr>
+                  <w:rStyle w:val="Hyperlink"/>
+                </w:rPr>
+                <w:t>logistic regression</w:t>
+              </w:r>
+            </w:hyperlink>
+          </w:p>
+        </w:tc>
+      </w:tr>
+      <w:tr>
+        <w:tc>
+          <w:tcPr>
+            <w:tcW w:w="0" w:type="auto"/>
+            <w:tcBorders>
+              <w:top w:val="nil"/>
+              <w:left w:val="nil"/>
+              <w:bottom w:val="nil"/>
+              <w:right w:val="nil"/>
+            </w:tcBorders>
+            <w:tcMar>
+              <w:top w:w="0" w:type="dxa"/>
+              <w:left w:w="0" w:type="dxa"/>
+              <w:bottom w:w="0" w:type="dxa"/>
+              <w:right w:w="300" w:type="dxa"/>
+            </w:tcMar>
+            <w:hideMark/>
+          </w:tcPr>
+          <w:p>
+            <w:pPr>
+              <w:spacing w:line="360" w:lineRule="atLeast"/>
+            </w:pPr>
+            <w:r>
+              <w:rPr>
+                <w:rFonts w:hAnsi="Symbol"/>
+              </w:rPr>
+              <w:t></w:t>
+            </w:r>
+            <w:r>
+              <w:t xml:space="preserve">  </w:t>
+            </w:r>
+            <w:hyperlink r:id="rId36" w:anchor="multi-class" w:tgtFrame="G" w:history="1">
+              <w:r>
+                <w:rPr>
+                  <w:rStyle w:val="Hyperlink"/>
+                </w:rPr>
+                <w:t>multi-class</w:t>
+              </w:r>
+            </w:hyperlink>
+          </w:p>
+        </w:tc>
+        <w:tc>
+          <w:tcPr>
+            <w:tcW w:w="0" w:type="auto"/>
+            <w:tcBorders>
+              <w:top w:val="nil"/>
+              <w:left w:val="nil"/>
+              <w:bottom w:val="nil"/>
+              <w:right w:val="nil"/>
+            </w:tcBorders>
+            <w:tcMar>
+              <w:top w:w="0" w:type="dxa"/>
+              <w:left w:w="0" w:type="dxa"/>
+              <w:bottom w:w="0" w:type="dxa"/>
+              <w:right w:w="300" w:type="dxa"/>
+            </w:tcMar>
+            <w:hideMark/>
+          </w:tcPr>
+          <w:p>
+            <w:pPr>
+              <w:spacing w:line="360" w:lineRule="atLeast"/>
+            </w:pPr>
+            <w:r>
+              <w:rPr>
+                <w:rFonts w:hAnsi="Symbol"/>
+              </w:rPr>
+              <w:t></w:t>
+            </w:r>
+            <w:r>
+              <w:t xml:space="preserve">  </w:t>
+            </w:r>
+            <w:hyperlink r:id="rId37" w:anchor="softmax" w:tgtFrame="G" w:history="1">
+              <w:proofErr w:type="spellStart"/>
+              <w:r>
+                <w:rPr>
+                  <w:rStyle w:val="Hyperlink"/>
+                </w:rPr>
+                <w:t>softmax</w:t>
+              </w:r>
+              <w:proofErr w:type="spellEnd"/>
+            </w:hyperlink>
+          </w:p>
+        </w:tc>
+      </w:tr>
+    </w:tbl>
+    <w:p>
+      <w:pPr>
+        <w:rPr>
+          <w:rFonts w:cstheme="minorHAnsi"/>
+          <w:sz w:val="24"/>
+          <w:szCs w:val="24"/>
+        </w:rPr>
+      </w:pPr>
+      <w:r>
+        <w:rPr>
+          <w:rFonts w:cstheme="minorHAnsi"/>
+          <w:sz w:val="24"/>
+          <w:szCs w:val="24"/>
+        </w:rPr>
+        <w:pict w14:anchorId="33612A6A">
           <v:rect id="_x0000_i1027" style="width:0;height:1.5pt" o:hralign="center" o:hrstd="t" o:hr="t" fillcolor="#a0a0a0" stroked="f"/>
         </w:pict>
       </w:r>
@@ -2156,6 +4481,231 @@
 <file path=word/numbering.xml><?xml version="1.0" encoding="utf-8"?>
 <w:numbering xmlns:wpc="http://schemas.microsoft.com/office/word/2010/wordprocessingCanvas" xmlns:cx="http://schemas.microsoft.com/office/drawing/2014/chartex" xmlns:cx1="http://schemas.microsoft.com/office/drawing/2015/9/8/chartex" xmlns:cx2="http://schemas.microsoft.com/office/drawing/2015/10/21/chartex" xmlns:cx3="http://schemas.microsoft.com/office/drawing/2016/5/9/chartex" xmlns:cx4="http://schemas.microsoft.com/office/drawing/2016/5/10/chartex" xmlns:cx5="http://schemas.microsoft.com/office/drawing/2016/5/11/chartex" xmlns:cx6="http://schemas.microsoft.com/office/drawing/2016/5/12/chartex" xmlns:cx7="http://schemas.microsoft.com/office/drawing/2016/5/13/chartex" xmlns:cx8="http://schemas.microsoft.com/office/drawing/2016/5/14/chartex" xmlns:mc="http://schemas.openxmlformats.org/markup-compatibility/2006" xmlns:aink="http://schemas.microsoft.com/office/drawing/2016/ink" xmlns:am3d="http://schemas.microsoft.com/office/drawing/2017/model3d" xmlns:o="urn:schemas-microsoft-com:office:office" xmlns:r="http://schemas.openxmlformats.org/officeDocument/2006/relationships" xmlns:m="http://schemas.openxmlformats.org/officeDocument/2006/math" xmlns:v="urn:schemas-microsoft-com:vml" xmlns:wp14="http://schemas.microsoft.com/office/word/2010/wordprocessingDrawing" xmlns:wp="http://schemas.openxmlformats.org/drawingml/2006/wordprocessingDrawing" xmlns:w10="urn:schemas-microsoft-com:office:word" xmlns:w="http://schemas.openxmlformats.org/wordprocessingml/2006/main" xmlns:w14="http://schemas.microsoft.com/office/word/2010/wordml" xmlns:w15="http://schemas.microsoft.com/office/word/2012/wordml" xmlns:w16cex="http://schemas.microsoft.com/office/word/2018/wordml/cex" xmlns:w16cid="http://schemas.microsoft.com/office/word/2016/wordml/cid" xmlns:w16="http://schemas.microsoft.com/office/word/2018/wordml" xmlns:w16sdtdh="http://schemas.microsoft.com/office/word/2020/wordml/sdtdatahash" xmlns:w16se="http://schemas.microsoft.com/office/word/2015/wordml/symex" xmlns:wpg="http://schemas.microsoft.com/office/word/2010/wordprocessingGroup" xmlns:wpi="http://schemas.microsoft.com/office/word/2010/wordprocessingInk" xmlns:wne="http://schemas.microsoft.com/office/word/2006/wordml" xmlns:wps="http://schemas.microsoft.com/office/word/2010/wordprocessingShape" mc:Ignorable="w14 w15 w16se w16cid w16 w16cex w16sdtdh wp14">
   <w:abstractNum w:abstractNumId="0" w15:restartNumberingAfterBreak="0">
+    <w:nsid w:val="06C865B4"/>
+    <w:multiLevelType w:val="multilevel"/>
+    <w:tmpl w:val="0E6C8D20"/>
+    <w:lvl w:ilvl="0">
+      <w:numFmt w:val="decimal"/>
+      <w:lvlText w:val="%1.0"/>
+      <w:lvlJc w:val="left"/>
+      <w:pPr>
+        <w:ind w:left="720" w:hanging="360"/>
+      </w:pPr>
+      <w:rPr>
+        <w:rFonts w:hint="default"/>
+      </w:rPr>
+    </w:lvl>
+    <w:lvl w:ilvl="1">
+      <w:start w:val="1"/>
+      <w:numFmt w:val="decimal"/>
+      <w:lvlText w:val="%1.%2"/>
+      <w:lvlJc w:val="left"/>
+      <w:pPr>
+        <w:ind w:left="1440" w:hanging="360"/>
+      </w:pPr>
+      <w:rPr>
+        <w:rFonts w:hint="default"/>
+      </w:rPr>
+    </w:lvl>
+    <w:lvl w:ilvl="2">
+      <w:start w:val="1"/>
+      <w:numFmt w:val="decimal"/>
+      <w:lvlText w:val="%1.%2.%3"/>
+      <w:lvlJc w:val="left"/>
+      <w:pPr>
+        <w:ind w:left="2520" w:hanging="720"/>
+      </w:pPr>
+      <w:rPr>
+        <w:rFonts w:hint="default"/>
+      </w:rPr>
+    </w:lvl>
+    <w:lvl w:ilvl="3">
+      <w:start w:val="1"/>
+      <w:numFmt w:val="decimal"/>
+      <w:lvlText w:val="%1.%2.%3.%4"/>
+      <w:lvlJc w:val="left"/>
+      <w:pPr>
+        <w:ind w:left="3240" w:hanging="720"/>
+      </w:pPr>
+      <w:rPr>
+        <w:rFonts w:hint="default"/>
+      </w:rPr>
+    </w:lvl>
+    <w:lvl w:ilvl="4">
+      <w:start w:val="1"/>
+      <w:numFmt w:val="decimal"/>
+      <w:lvlText w:val="%1.%2.%3.%4.%5"/>
+      <w:lvlJc w:val="left"/>
+      <w:pPr>
+        <w:ind w:left="4320" w:hanging="1080"/>
+      </w:pPr>
+      <w:rPr>
+        <w:rFonts w:hint="default"/>
+      </w:rPr>
+    </w:lvl>
+    <w:lvl w:ilvl="5">
+      <w:start w:val="1"/>
+      <w:numFmt w:val="decimal"/>
+      <w:lvlText w:val="%1.%2.%3.%4.%5.%6"/>
+      <w:lvlJc w:val="left"/>
+      <w:pPr>
+        <w:ind w:left="5040" w:hanging="1080"/>
+      </w:pPr>
+      <w:rPr>
+        <w:rFonts w:hint="default"/>
+      </w:rPr>
+    </w:lvl>
+    <w:lvl w:ilvl="6">
+      <w:start w:val="1"/>
+      <w:numFmt w:val="decimal"/>
+      <w:lvlText w:val="%1.%2.%3.%4.%5.%6.%7"/>
+      <w:lvlJc w:val="left"/>
+      <w:pPr>
+        <w:ind w:left="6120" w:hanging="1440"/>
+      </w:pPr>
+      <w:rPr>
+        <w:rFonts w:hint="default"/>
+      </w:rPr>
+    </w:lvl>
+    <w:lvl w:ilvl="7">
+      <w:start w:val="1"/>
+      <w:numFmt w:val="decimal"/>
+      <w:lvlText w:val="%1.%2.%3.%4.%5.%6.%7.%8"/>
+      <w:lvlJc w:val="left"/>
+      <w:pPr>
+        <w:ind w:left="6840" w:hanging="1440"/>
+      </w:pPr>
+      <w:rPr>
+        <w:rFonts w:hint="default"/>
+      </w:rPr>
+    </w:lvl>
+    <w:lvl w:ilvl="8">
+      <w:start w:val="1"/>
+      <w:numFmt w:val="decimal"/>
+      <w:lvlText w:val="%1.%2.%3.%4.%5.%6.%7.%8.%9"/>
+      <w:lvlJc w:val="left"/>
+      <w:pPr>
+        <w:ind w:left="7920" w:hanging="1800"/>
+      </w:pPr>
+      <w:rPr>
+        <w:rFonts w:hint="default"/>
+      </w:rPr>
+    </w:lvl>
+  </w:abstractNum>
+  <w:abstractNum w:abstractNumId="1" w15:restartNumberingAfterBreak="0">
+    <w:nsid w:val="1996402A"/>
+    <w:multiLevelType w:val="hybridMultilevel"/>
+    <w:tmpl w:val="B9184E34"/>
+    <w:lvl w:ilvl="0" w:tplc="24203B0C">
+      <w:start w:val="1"/>
+      <w:numFmt w:val="bullet"/>
+      <w:lvlText w:val="-"/>
+      <w:lvlJc w:val="left"/>
+      <w:pPr>
+        <w:ind w:left="1080" w:hanging="360"/>
+      </w:pPr>
+      <w:rPr>
+        <w:rFonts w:ascii="Calibri" w:eastAsiaTheme="minorHAnsi" w:hAnsi="Calibri" w:cs="Calibri" w:hint="default"/>
+      </w:rPr>
+    </w:lvl>
+    <w:lvl w:ilvl="1" w:tplc="04090003" w:tentative="1">
+      <w:start w:val="1"/>
+      <w:numFmt w:val="bullet"/>
+      <w:lvlText w:val="o"/>
+      <w:lvlJc w:val="left"/>
+      <w:pPr>
+        <w:ind w:left="1800" w:hanging="360"/>
+      </w:pPr>
+      <w:rPr>
+        <w:rFonts w:ascii="Courier New" w:hAnsi="Courier New" w:cs="Courier New" w:hint="default"/>
+      </w:rPr>
+    </w:lvl>
+    <w:lvl w:ilvl="2" w:tplc="04090005" w:tentative="1">
+      <w:start w:val="1"/>
+      <w:numFmt w:val="bullet"/>
+      <w:lvlText w:val=""/>
+      <w:lvlJc w:val="left"/>
+      <w:pPr>
+        <w:ind w:left="2520" w:hanging="360"/>
+      </w:pPr>
+      <w:rPr>
+        <w:rFonts w:ascii="Wingdings" w:hAnsi="Wingdings" w:hint="default"/>
+      </w:rPr>
+    </w:lvl>
+    <w:lvl w:ilvl="3" w:tplc="04090001" w:tentative="1">
+      <w:start w:val="1"/>
+      <w:numFmt w:val="bullet"/>
+      <w:lvlText w:val=""/>
+      <w:lvlJc w:val="left"/>
+      <w:pPr>
+        <w:ind w:left="3240" w:hanging="360"/>
+      </w:pPr>
+      <w:rPr>
+        <w:rFonts w:ascii="Symbol" w:hAnsi="Symbol" w:hint="default"/>
+      </w:rPr>
+    </w:lvl>
+    <w:lvl w:ilvl="4" w:tplc="04090003" w:tentative="1">
+      <w:start w:val="1"/>
+      <w:numFmt w:val="bullet"/>
+      <w:lvlText w:val="o"/>
+      <w:lvlJc w:val="left"/>
+      <w:pPr>
+        <w:ind w:left="3960" w:hanging="360"/>
+      </w:pPr>
+      <w:rPr>
+        <w:rFonts w:ascii="Courier New" w:hAnsi="Courier New" w:cs="Courier New" w:hint="default"/>
+      </w:rPr>
+    </w:lvl>
+    <w:lvl w:ilvl="5" w:tplc="04090005" w:tentative="1">
+      <w:start w:val="1"/>
+      <w:numFmt w:val="bullet"/>
+      <w:lvlText w:val=""/>
+      <w:lvlJc w:val="left"/>
+      <w:pPr>
+        <w:ind w:left="4680" w:hanging="360"/>
+      </w:pPr>
+      <w:rPr>
+        <w:rFonts w:ascii="Wingdings" w:hAnsi="Wingdings" w:hint="default"/>
+      </w:rPr>
+    </w:lvl>
+    <w:lvl w:ilvl="6" w:tplc="04090001" w:tentative="1">
+      <w:start w:val="1"/>
+      <w:numFmt w:val="bullet"/>
+      <w:lvlText w:val=""/>
+      <w:lvlJc w:val="left"/>
+      <w:pPr>
+        <w:ind w:left="5400" w:hanging="360"/>
+      </w:pPr>
+      <w:rPr>
+        <w:rFonts w:ascii="Symbol" w:hAnsi="Symbol" w:hint="default"/>
+      </w:rPr>
+    </w:lvl>
+    <w:lvl w:ilvl="7" w:tplc="04090003" w:tentative="1">
+      <w:start w:val="1"/>
+      <w:numFmt w:val="bullet"/>
+      <w:lvlText w:val="o"/>
+      <w:lvlJc w:val="left"/>
+      <w:pPr>
+        <w:ind w:left="6120" w:hanging="360"/>
+      </w:pPr>
+      <w:rPr>
+        <w:rFonts w:ascii="Courier New" w:hAnsi="Courier New" w:cs="Courier New" w:hint="default"/>
+      </w:rPr>
+    </w:lvl>
+    <w:lvl w:ilvl="8" w:tplc="04090005" w:tentative="1">
+      <w:start w:val="1"/>
+      <w:numFmt w:val="bullet"/>
+      <w:lvlText w:val=""/>
+      <w:lvlJc w:val="left"/>
+      <w:pPr>
+        <w:ind w:left="6840" w:hanging="360"/>
+      </w:pPr>
+      <w:rPr>
+        <w:rFonts w:ascii="Wingdings" w:hAnsi="Wingdings" w:hint="default"/>
+      </w:rPr>
+    </w:lvl>
+  </w:abstractNum>
+  <w:abstractNum w:abstractNumId="2" w15:restartNumberingAfterBreak="0">
     <w:nsid w:val="19F214F0"/>
     <w:multiLevelType w:val="hybridMultilevel"/>
     <w:tmpl w:val="F2DA1A2E"/>
@@ -2268,7 +4818,435 @@
       </w:rPr>
     </w:lvl>
   </w:abstractNum>
-  <w:abstractNum w:abstractNumId="1" w15:restartNumberingAfterBreak="0">
+  <w:abstractNum w:abstractNumId="3" w15:restartNumberingAfterBreak="0">
+    <w:nsid w:val="1B0E2B8A"/>
+    <w:multiLevelType w:val="hybridMultilevel"/>
+    <w:tmpl w:val="C28AC434"/>
+    <w:lvl w:ilvl="0" w:tplc="3E605BCA">
+      <w:start w:val="1"/>
+      <w:numFmt w:val="decimal"/>
+      <w:lvlText w:val="%1."/>
+      <w:lvlJc w:val="left"/>
+      <w:pPr>
+        <w:ind w:left="720" w:hanging="360"/>
+      </w:pPr>
+      <w:rPr>
+        <w:rFonts w:hint="default"/>
+      </w:rPr>
+    </w:lvl>
+    <w:lvl w:ilvl="1" w:tplc="04090019" w:tentative="1">
+      <w:start w:val="1"/>
+      <w:numFmt w:val="lowerLetter"/>
+      <w:lvlText w:val="%2."/>
+      <w:lvlJc w:val="left"/>
+      <w:pPr>
+        <w:ind w:left="1440" w:hanging="360"/>
+      </w:pPr>
+    </w:lvl>
+    <w:lvl w:ilvl="2" w:tplc="0409001B" w:tentative="1">
+      <w:start w:val="1"/>
+      <w:numFmt w:val="lowerRoman"/>
+      <w:lvlText w:val="%3."/>
+      <w:lvlJc w:val="right"/>
+      <w:pPr>
+        <w:ind w:left="2160" w:hanging="180"/>
+      </w:pPr>
+    </w:lvl>
+    <w:lvl w:ilvl="3" w:tplc="0409000F" w:tentative="1">
+      <w:start w:val="1"/>
+      <w:numFmt w:val="decimal"/>
+      <w:lvlText w:val="%4."/>
+      <w:lvlJc w:val="left"/>
+      <w:pPr>
+        <w:ind w:left="2880" w:hanging="360"/>
+      </w:pPr>
+    </w:lvl>
+    <w:lvl w:ilvl="4" w:tplc="04090019" w:tentative="1">
+      <w:start w:val="1"/>
+      <w:numFmt w:val="lowerLetter"/>
+      <w:lvlText w:val="%5."/>
+      <w:lvlJc w:val="left"/>
+      <w:pPr>
+        <w:ind w:left="3600" w:hanging="360"/>
+      </w:pPr>
+    </w:lvl>
+    <w:lvl w:ilvl="5" w:tplc="0409001B" w:tentative="1">
+      <w:start w:val="1"/>
+      <w:numFmt w:val="lowerRoman"/>
+      <w:lvlText w:val="%6."/>
+      <w:lvlJc w:val="right"/>
+      <w:pPr>
+        <w:ind w:left="4320" w:hanging="180"/>
+      </w:pPr>
+    </w:lvl>
+    <w:lvl w:ilvl="6" w:tplc="0409000F" w:tentative="1">
+      <w:start w:val="1"/>
+      <w:numFmt w:val="decimal"/>
+      <w:lvlText w:val="%7."/>
+      <w:lvlJc w:val="left"/>
+      <w:pPr>
+        <w:ind w:left="5040" w:hanging="360"/>
+      </w:pPr>
+    </w:lvl>
+    <w:lvl w:ilvl="7" w:tplc="04090019" w:tentative="1">
+      <w:start w:val="1"/>
+      <w:numFmt w:val="lowerLetter"/>
+      <w:lvlText w:val="%8."/>
+      <w:lvlJc w:val="left"/>
+      <w:pPr>
+        <w:ind w:left="5760" w:hanging="360"/>
+      </w:pPr>
+    </w:lvl>
+    <w:lvl w:ilvl="8" w:tplc="0409001B" w:tentative="1">
+      <w:start w:val="1"/>
+      <w:numFmt w:val="lowerRoman"/>
+      <w:lvlText w:val="%9."/>
+      <w:lvlJc w:val="right"/>
+      <w:pPr>
+        <w:ind w:left="6480" w:hanging="180"/>
+      </w:pPr>
+    </w:lvl>
+  </w:abstractNum>
+  <w:abstractNum w:abstractNumId="4" w15:restartNumberingAfterBreak="0">
+    <w:nsid w:val="2499460C"/>
+    <w:multiLevelType w:val="hybridMultilevel"/>
+    <w:tmpl w:val="0A6E9DAE"/>
+    <w:lvl w:ilvl="0" w:tplc="24203B0C">
+      <w:start w:val="1"/>
+      <w:numFmt w:val="bullet"/>
+      <w:lvlText w:val="-"/>
+      <w:lvlJc w:val="left"/>
+      <w:pPr>
+        <w:ind w:left="720" w:hanging="360"/>
+      </w:pPr>
+      <w:rPr>
+        <w:rFonts w:ascii="Calibri" w:eastAsiaTheme="minorHAnsi" w:hAnsi="Calibri" w:cs="Calibri" w:hint="default"/>
+      </w:rPr>
+    </w:lvl>
+    <w:lvl w:ilvl="1" w:tplc="04090003" w:tentative="1">
+      <w:start w:val="1"/>
+      <w:numFmt w:val="bullet"/>
+      <w:lvlText w:val="o"/>
+      <w:lvlJc w:val="left"/>
+      <w:pPr>
+        <w:ind w:left="1440" w:hanging="360"/>
+      </w:pPr>
+      <w:rPr>
+        <w:rFonts w:ascii="Courier New" w:hAnsi="Courier New" w:cs="Courier New" w:hint="default"/>
+      </w:rPr>
+    </w:lvl>
+    <w:lvl w:ilvl="2" w:tplc="04090005" w:tentative="1">
+      <w:start w:val="1"/>
+      <w:numFmt w:val="bullet"/>
+      <w:lvlText w:val=""/>
+      <w:lvlJc w:val="left"/>
+      <w:pPr>
+        <w:ind w:left="2160" w:hanging="360"/>
+      </w:pPr>
+      <w:rPr>
+        <w:rFonts w:ascii="Wingdings" w:hAnsi="Wingdings" w:hint="default"/>
+      </w:rPr>
+    </w:lvl>
+    <w:lvl w:ilvl="3" w:tplc="04090001" w:tentative="1">
+      <w:start w:val="1"/>
+      <w:numFmt w:val="bullet"/>
+      <w:lvlText w:val=""/>
+      <w:lvlJc w:val="left"/>
+      <w:pPr>
+        <w:ind w:left="2880" w:hanging="360"/>
+      </w:pPr>
+      <w:rPr>
+        <w:rFonts w:ascii="Symbol" w:hAnsi="Symbol" w:hint="default"/>
+      </w:rPr>
+    </w:lvl>
+    <w:lvl w:ilvl="4" w:tplc="04090003" w:tentative="1">
+      <w:start w:val="1"/>
+      <w:numFmt w:val="bullet"/>
+      <w:lvlText w:val="o"/>
+      <w:lvlJc w:val="left"/>
+      <w:pPr>
+        <w:ind w:left="3600" w:hanging="360"/>
+      </w:pPr>
+      <w:rPr>
+        <w:rFonts w:ascii="Courier New" w:hAnsi="Courier New" w:cs="Courier New" w:hint="default"/>
+      </w:rPr>
+    </w:lvl>
+    <w:lvl w:ilvl="5" w:tplc="04090005" w:tentative="1">
+      <w:start w:val="1"/>
+      <w:numFmt w:val="bullet"/>
+      <w:lvlText w:val=""/>
+      <w:lvlJc w:val="left"/>
+      <w:pPr>
+        <w:ind w:left="4320" w:hanging="360"/>
+      </w:pPr>
+      <w:rPr>
+        <w:rFonts w:ascii="Wingdings" w:hAnsi="Wingdings" w:hint="default"/>
+      </w:rPr>
+    </w:lvl>
+    <w:lvl w:ilvl="6" w:tplc="04090001" w:tentative="1">
+      <w:start w:val="1"/>
+      <w:numFmt w:val="bullet"/>
+      <w:lvlText w:val=""/>
+      <w:lvlJc w:val="left"/>
+      <w:pPr>
+        <w:ind w:left="5040" w:hanging="360"/>
+      </w:pPr>
+      <w:rPr>
+        <w:rFonts w:ascii="Symbol" w:hAnsi="Symbol" w:hint="default"/>
+      </w:rPr>
+    </w:lvl>
+    <w:lvl w:ilvl="7" w:tplc="04090003" w:tentative="1">
+      <w:start w:val="1"/>
+      <w:numFmt w:val="bullet"/>
+      <w:lvlText w:val="o"/>
+      <w:lvlJc w:val="left"/>
+      <w:pPr>
+        <w:ind w:left="5760" w:hanging="360"/>
+      </w:pPr>
+      <w:rPr>
+        <w:rFonts w:ascii="Courier New" w:hAnsi="Courier New" w:cs="Courier New" w:hint="default"/>
+      </w:rPr>
+    </w:lvl>
+    <w:lvl w:ilvl="8" w:tplc="04090005" w:tentative="1">
+      <w:start w:val="1"/>
+      <w:numFmt w:val="bullet"/>
+      <w:lvlText w:val=""/>
+      <w:lvlJc w:val="left"/>
+      <w:pPr>
+        <w:ind w:left="6480" w:hanging="360"/>
+      </w:pPr>
+      <w:rPr>
+        <w:rFonts w:ascii="Wingdings" w:hAnsi="Wingdings" w:hint="default"/>
+      </w:rPr>
+    </w:lvl>
+  </w:abstractNum>
+  <w:abstractNum w:abstractNumId="5" w15:restartNumberingAfterBreak="0">
+    <w:nsid w:val="2BCB3D71"/>
+    <w:multiLevelType w:val="hybridMultilevel"/>
+    <w:tmpl w:val="8E1435F4"/>
+    <w:lvl w:ilvl="0" w:tplc="24203B0C">
+      <w:start w:val="1"/>
+      <w:numFmt w:val="bullet"/>
+      <w:lvlText w:val="-"/>
+      <w:lvlJc w:val="left"/>
+      <w:pPr>
+        <w:ind w:left="720" w:hanging="360"/>
+      </w:pPr>
+      <w:rPr>
+        <w:rFonts w:ascii="Calibri" w:eastAsiaTheme="minorHAnsi" w:hAnsi="Calibri" w:cs="Calibri" w:hint="default"/>
+      </w:rPr>
+    </w:lvl>
+    <w:lvl w:ilvl="1" w:tplc="04090003" w:tentative="1">
+      <w:start w:val="1"/>
+      <w:numFmt w:val="bullet"/>
+      <w:lvlText w:val="o"/>
+      <w:lvlJc w:val="left"/>
+      <w:pPr>
+        <w:ind w:left="1440" w:hanging="360"/>
+      </w:pPr>
+      <w:rPr>
+        <w:rFonts w:ascii="Courier New" w:hAnsi="Courier New" w:cs="Courier New" w:hint="default"/>
+      </w:rPr>
+    </w:lvl>
+    <w:lvl w:ilvl="2" w:tplc="04090005" w:tentative="1">
+      <w:start w:val="1"/>
+      <w:numFmt w:val="bullet"/>
+      <w:lvlText w:val=""/>
+      <w:lvlJc w:val="left"/>
+      <w:pPr>
+        <w:ind w:left="2160" w:hanging="360"/>
+      </w:pPr>
+      <w:rPr>
+        <w:rFonts w:ascii="Wingdings" w:hAnsi="Wingdings" w:hint="default"/>
+      </w:rPr>
+    </w:lvl>
+    <w:lvl w:ilvl="3" w:tplc="04090001" w:tentative="1">
+      <w:start w:val="1"/>
+      <w:numFmt w:val="bullet"/>
+      <w:lvlText w:val=""/>
+      <w:lvlJc w:val="left"/>
+      <w:pPr>
+        <w:ind w:left="2880" w:hanging="360"/>
+      </w:pPr>
+      <w:rPr>
+        <w:rFonts w:ascii="Symbol" w:hAnsi="Symbol" w:hint="default"/>
+      </w:rPr>
+    </w:lvl>
+    <w:lvl w:ilvl="4" w:tplc="04090003" w:tentative="1">
+      <w:start w:val="1"/>
+      <w:numFmt w:val="bullet"/>
+      <w:lvlText w:val="o"/>
+      <w:lvlJc w:val="left"/>
+      <w:pPr>
+        <w:ind w:left="3600" w:hanging="360"/>
+      </w:pPr>
+      <w:rPr>
+        <w:rFonts w:ascii="Courier New" w:hAnsi="Courier New" w:cs="Courier New" w:hint="default"/>
+      </w:rPr>
+    </w:lvl>
+    <w:lvl w:ilvl="5" w:tplc="04090005" w:tentative="1">
+      <w:start w:val="1"/>
+      <w:numFmt w:val="bullet"/>
+      <w:lvlText w:val=""/>
+      <w:lvlJc w:val="left"/>
+      <w:pPr>
+        <w:ind w:left="4320" w:hanging="360"/>
+      </w:pPr>
+      <w:rPr>
+        <w:rFonts w:ascii="Wingdings" w:hAnsi="Wingdings" w:hint="default"/>
+      </w:rPr>
+    </w:lvl>
+    <w:lvl w:ilvl="6" w:tplc="04090001" w:tentative="1">
+      <w:start w:val="1"/>
+      <w:numFmt w:val="bullet"/>
+      <w:lvlText w:val=""/>
+      <w:lvlJc w:val="left"/>
+      <w:pPr>
+        <w:ind w:left="5040" w:hanging="360"/>
+      </w:pPr>
+      <w:rPr>
+        <w:rFonts w:ascii="Symbol" w:hAnsi="Symbol" w:hint="default"/>
+      </w:rPr>
+    </w:lvl>
+    <w:lvl w:ilvl="7" w:tplc="04090003" w:tentative="1">
+      <w:start w:val="1"/>
+      <w:numFmt w:val="bullet"/>
+      <w:lvlText w:val="o"/>
+      <w:lvlJc w:val="left"/>
+      <w:pPr>
+        <w:ind w:left="5760" w:hanging="360"/>
+      </w:pPr>
+      <w:rPr>
+        <w:rFonts w:ascii="Courier New" w:hAnsi="Courier New" w:cs="Courier New" w:hint="default"/>
+      </w:rPr>
+    </w:lvl>
+    <w:lvl w:ilvl="8" w:tplc="04090005" w:tentative="1">
+      <w:start w:val="1"/>
+      <w:numFmt w:val="bullet"/>
+      <w:lvlText w:val=""/>
+      <w:lvlJc w:val="left"/>
+      <w:pPr>
+        <w:ind w:left="6480" w:hanging="360"/>
+      </w:pPr>
+      <w:rPr>
+        <w:rFonts w:ascii="Wingdings" w:hAnsi="Wingdings" w:hint="default"/>
+      </w:rPr>
+    </w:lvl>
+  </w:abstractNum>
+  <w:abstractNum w:abstractNumId="6" w15:restartNumberingAfterBreak="0">
+    <w:nsid w:val="3460046F"/>
+    <w:multiLevelType w:val="hybridMultilevel"/>
+    <w:tmpl w:val="774051EC"/>
+    <w:lvl w:ilvl="0" w:tplc="24203B0C">
+      <w:start w:val="1"/>
+      <w:numFmt w:val="bullet"/>
+      <w:lvlText w:val="-"/>
+      <w:lvlJc w:val="left"/>
+      <w:pPr>
+        <w:ind w:left="720" w:hanging="360"/>
+      </w:pPr>
+      <w:rPr>
+        <w:rFonts w:ascii="Calibri" w:eastAsiaTheme="minorHAnsi" w:hAnsi="Calibri" w:cs="Calibri" w:hint="default"/>
+      </w:rPr>
+    </w:lvl>
+    <w:lvl w:ilvl="1" w:tplc="04090003" w:tentative="1">
+      <w:start w:val="1"/>
+      <w:numFmt w:val="bullet"/>
+      <w:lvlText w:val="o"/>
+      <w:lvlJc w:val="left"/>
+      <w:pPr>
+        <w:ind w:left="1440" w:hanging="360"/>
+      </w:pPr>
+      <w:rPr>
+        <w:rFonts w:ascii="Courier New" w:hAnsi="Courier New" w:cs="Courier New" w:hint="default"/>
+      </w:rPr>
+    </w:lvl>
+    <w:lvl w:ilvl="2" w:tplc="04090005" w:tentative="1">
+      <w:start w:val="1"/>
+      <w:numFmt w:val="bullet"/>
+      <w:lvlText w:val=""/>
+      <w:lvlJc w:val="left"/>
+      <w:pPr>
+        <w:ind w:left="2160" w:hanging="360"/>
+      </w:pPr>
+      <w:rPr>
+        <w:rFonts w:ascii="Wingdings" w:hAnsi="Wingdings" w:hint="default"/>
+      </w:rPr>
+    </w:lvl>
+    <w:lvl w:ilvl="3" w:tplc="04090001" w:tentative="1">
+      <w:start w:val="1"/>
+      <w:numFmt w:val="bullet"/>
+      <w:lvlText w:val=""/>
+      <w:lvlJc w:val="left"/>
+      <w:pPr>
+        <w:ind w:left="2880" w:hanging="360"/>
+      </w:pPr>
+      <w:rPr>
+        <w:rFonts w:ascii="Symbol" w:hAnsi="Symbol" w:hint="default"/>
+      </w:rPr>
+    </w:lvl>
+    <w:lvl w:ilvl="4" w:tplc="04090003" w:tentative="1">
+      <w:start w:val="1"/>
+      <w:numFmt w:val="bullet"/>
+      <w:lvlText w:val="o"/>
+      <w:lvlJc w:val="left"/>
+      <w:pPr>
+        <w:ind w:left="3600" w:hanging="360"/>
+      </w:pPr>
+      <w:rPr>
+        <w:rFonts w:ascii="Courier New" w:hAnsi="Courier New" w:cs="Courier New" w:hint="default"/>
+      </w:rPr>
+    </w:lvl>
+    <w:lvl w:ilvl="5" w:tplc="04090005" w:tentative="1">
+      <w:start w:val="1"/>
+      <w:numFmt w:val="bullet"/>
+      <w:lvlText w:val=""/>
+      <w:lvlJc w:val="left"/>
+      <w:pPr>
+        <w:ind w:left="4320" w:hanging="360"/>
+      </w:pPr>
+      <w:rPr>
+        <w:rFonts w:ascii="Wingdings" w:hAnsi="Wingdings" w:hint="default"/>
+      </w:rPr>
+    </w:lvl>
+    <w:lvl w:ilvl="6" w:tplc="04090001" w:tentative="1">
+      <w:start w:val="1"/>
+      <w:numFmt w:val="bullet"/>
+      <w:lvlText w:val=""/>
+      <w:lvlJc w:val="left"/>
+      <w:pPr>
+        <w:ind w:left="5040" w:hanging="360"/>
+      </w:pPr>
+      <w:rPr>
+        <w:rFonts w:ascii="Symbol" w:hAnsi="Symbol" w:hint="default"/>
+      </w:rPr>
+    </w:lvl>
+    <w:lvl w:ilvl="7" w:tplc="04090003" w:tentative="1">
+      <w:start w:val="1"/>
+      <w:numFmt w:val="bullet"/>
+      <w:lvlText w:val="o"/>
+      <w:lvlJc w:val="left"/>
+      <w:pPr>
+        <w:ind w:left="5760" w:hanging="360"/>
+      </w:pPr>
+      <w:rPr>
+        <w:rFonts w:ascii="Courier New" w:hAnsi="Courier New" w:cs="Courier New" w:hint="default"/>
+      </w:rPr>
+    </w:lvl>
+    <w:lvl w:ilvl="8" w:tplc="04090005" w:tentative="1">
+      <w:start w:val="1"/>
+      <w:numFmt w:val="bullet"/>
+      <w:lvlText w:val=""/>
+      <w:lvlJc w:val="left"/>
+      <w:pPr>
+        <w:ind w:left="6480" w:hanging="360"/>
+      </w:pPr>
+      <w:rPr>
+        <w:rFonts w:ascii="Wingdings" w:hAnsi="Wingdings" w:hint="default"/>
+      </w:rPr>
+    </w:lvl>
+  </w:abstractNum>
+  <w:abstractNum w:abstractNumId="7" w15:restartNumberingAfterBreak="0">
     <w:nsid w:val="59FF5B6B"/>
     <w:multiLevelType w:val="hybridMultilevel"/>
     <w:tmpl w:val="C682EB42"/>
@@ -2357,11 +5335,289 @@
       </w:pPr>
     </w:lvl>
   </w:abstractNum>
+  <w:abstractNum w:abstractNumId="8" w15:restartNumberingAfterBreak="0">
+    <w:nsid w:val="77652C0E"/>
+    <w:multiLevelType w:val="multilevel"/>
+    <w:tmpl w:val="8C90EEB2"/>
+    <w:lvl w:ilvl="0">
+      <w:start w:val="1"/>
+      <w:numFmt w:val="bullet"/>
+      <w:lvlText w:val=""/>
+      <w:lvlJc w:val="left"/>
+      <w:pPr>
+        <w:tabs>
+          <w:tab w:val="num" w:pos="720"/>
+        </w:tabs>
+        <w:ind w:left="720" w:hanging="360"/>
+      </w:pPr>
+      <w:rPr>
+        <w:rFonts w:ascii="Symbol" w:hAnsi="Symbol" w:hint="default"/>
+        <w:sz w:val="20"/>
+      </w:rPr>
+    </w:lvl>
+    <w:lvl w:ilvl="1" w:tentative="1">
+      <w:numFmt w:val="bullet"/>
+      <w:lvlText w:val=""/>
+      <w:lvlJc w:val="left"/>
+      <w:pPr>
+        <w:tabs>
+          <w:tab w:val="num" w:pos="1440"/>
+        </w:tabs>
+        <w:ind w:left="1440" w:hanging="360"/>
+      </w:pPr>
+      <w:rPr>
+        <w:rFonts w:ascii="Symbol" w:hAnsi="Symbol" w:hint="default"/>
+        <w:sz w:val="20"/>
+      </w:rPr>
+    </w:lvl>
+    <w:lvl w:ilvl="2" w:tentative="1">
+      <w:numFmt w:val="bullet"/>
+      <w:lvlText w:val=""/>
+      <w:lvlJc w:val="left"/>
+      <w:pPr>
+        <w:tabs>
+          <w:tab w:val="num" w:pos="2160"/>
+        </w:tabs>
+        <w:ind w:left="2160" w:hanging="360"/>
+      </w:pPr>
+      <w:rPr>
+        <w:rFonts w:ascii="Symbol" w:hAnsi="Symbol" w:hint="default"/>
+        <w:sz w:val="20"/>
+      </w:rPr>
+    </w:lvl>
+    <w:lvl w:ilvl="3" w:tentative="1">
+      <w:numFmt w:val="bullet"/>
+      <w:lvlText w:val=""/>
+      <w:lvlJc w:val="left"/>
+      <w:pPr>
+        <w:tabs>
+          <w:tab w:val="num" w:pos="2880"/>
+        </w:tabs>
+        <w:ind w:left="2880" w:hanging="360"/>
+      </w:pPr>
+      <w:rPr>
+        <w:rFonts w:ascii="Symbol" w:hAnsi="Symbol" w:hint="default"/>
+        <w:sz w:val="20"/>
+      </w:rPr>
+    </w:lvl>
+    <w:lvl w:ilvl="4" w:tentative="1">
+      <w:numFmt w:val="bullet"/>
+      <w:lvlText w:val=""/>
+      <w:lvlJc w:val="left"/>
+      <w:pPr>
+        <w:tabs>
+          <w:tab w:val="num" w:pos="3600"/>
+        </w:tabs>
+        <w:ind w:left="3600" w:hanging="360"/>
+      </w:pPr>
+      <w:rPr>
+        <w:rFonts w:ascii="Symbol" w:hAnsi="Symbol" w:hint="default"/>
+        <w:sz w:val="20"/>
+      </w:rPr>
+    </w:lvl>
+    <w:lvl w:ilvl="5" w:tentative="1">
+      <w:numFmt w:val="bullet"/>
+      <w:lvlText w:val=""/>
+      <w:lvlJc w:val="left"/>
+      <w:pPr>
+        <w:tabs>
+          <w:tab w:val="num" w:pos="4320"/>
+        </w:tabs>
+        <w:ind w:left="4320" w:hanging="360"/>
+      </w:pPr>
+      <w:rPr>
+        <w:rFonts w:ascii="Symbol" w:hAnsi="Symbol" w:hint="default"/>
+        <w:sz w:val="20"/>
+      </w:rPr>
+    </w:lvl>
+    <w:lvl w:ilvl="6" w:tentative="1">
+      <w:numFmt w:val="bullet"/>
+      <w:lvlText w:val=""/>
+      <w:lvlJc w:val="left"/>
+      <w:pPr>
+        <w:tabs>
+          <w:tab w:val="num" w:pos="5040"/>
+        </w:tabs>
+        <w:ind w:left="5040" w:hanging="360"/>
+      </w:pPr>
+      <w:rPr>
+        <w:rFonts w:ascii="Symbol" w:hAnsi="Symbol" w:hint="default"/>
+        <w:sz w:val="20"/>
+      </w:rPr>
+    </w:lvl>
+    <w:lvl w:ilvl="7" w:tentative="1">
+      <w:numFmt w:val="bullet"/>
+      <w:lvlText w:val=""/>
+      <w:lvlJc w:val="left"/>
+      <w:pPr>
+        <w:tabs>
+          <w:tab w:val="num" w:pos="5760"/>
+        </w:tabs>
+        <w:ind w:left="5760" w:hanging="360"/>
+      </w:pPr>
+      <w:rPr>
+        <w:rFonts w:ascii="Symbol" w:hAnsi="Symbol" w:hint="default"/>
+        <w:sz w:val="20"/>
+      </w:rPr>
+    </w:lvl>
+    <w:lvl w:ilvl="8" w:tentative="1">
+      <w:numFmt w:val="bullet"/>
+      <w:lvlText w:val=""/>
+      <w:lvlJc w:val="left"/>
+      <w:pPr>
+        <w:tabs>
+          <w:tab w:val="num" w:pos="6480"/>
+        </w:tabs>
+        <w:ind w:left="6480" w:hanging="360"/>
+      </w:pPr>
+      <w:rPr>
+        <w:rFonts w:ascii="Symbol" w:hAnsi="Symbol" w:hint="default"/>
+        <w:sz w:val="20"/>
+      </w:rPr>
+    </w:lvl>
+  </w:abstractNum>
+  <w:abstractNum w:abstractNumId="9" w15:restartNumberingAfterBreak="0">
+    <w:nsid w:val="7BD31078"/>
+    <w:multiLevelType w:val="multilevel"/>
+    <w:tmpl w:val="FAEA7F12"/>
+    <w:lvl w:ilvl="0">
+      <w:start w:val="1"/>
+      <w:numFmt w:val="decimal"/>
+      <w:lvlText w:val="%1.0"/>
+      <w:lvlJc w:val="left"/>
+      <w:pPr>
+        <w:ind w:left="720" w:hanging="360"/>
+      </w:pPr>
+      <w:rPr>
+        <w:rFonts w:hint="default"/>
+      </w:rPr>
+    </w:lvl>
+    <w:lvl w:ilvl="1">
+      <w:start w:val="1"/>
+      <w:numFmt w:val="decimal"/>
+      <w:lvlText w:val="%1.%2"/>
+      <w:lvlJc w:val="left"/>
+      <w:pPr>
+        <w:ind w:left="1440" w:hanging="360"/>
+      </w:pPr>
+      <w:rPr>
+        <w:rFonts w:hint="default"/>
+      </w:rPr>
+    </w:lvl>
+    <w:lvl w:ilvl="2">
+      <w:start w:val="1"/>
+      <w:numFmt w:val="decimal"/>
+      <w:lvlText w:val="%1.%2.%3"/>
+      <w:lvlJc w:val="left"/>
+      <w:pPr>
+        <w:ind w:left="2520" w:hanging="720"/>
+      </w:pPr>
+      <w:rPr>
+        <w:rFonts w:hint="default"/>
+      </w:rPr>
+    </w:lvl>
+    <w:lvl w:ilvl="3">
+      <w:start w:val="1"/>
+      <w:numFmt w:val="decimal"/>
+      <w:lvlText w:val="%1.%2.%3.%4"/>
+      <w:lvlJc w:val="left"/>
+      <w:pPr>
+        <w:ind w:left="3240" w:hanging="720"/>
+      </w:pPr>
+      <w:rPr>
+        <w:rFonts w:hint="default"/>
+      </w:rPr>
+    </w:lvl>
+    <w:lvl w:ilvl="4">
+      <w:start w:val="1"/>
+      <w:numFmt w:val="decimal"/>
+      <w:lvlText w:val="%1.%2.%3.%4.%5"/>
+      <w:lvlJc w:val="left"/>
+      <w:pPr>
+        <w:ind w:left="4320" w:hanging="1080"/>
+      </w:pPr>
+      <w:rPr>
+        <w:rFonts w:hint="default"/>
+      </w:rPr>
+    </w:lvl>
+    <w:lvl w:ilvl="5">
+      <w:start w:val="1"/>
+      <w:numFmt w:val="decimal"/>
+      <w:lvlText w:val="%1.%2.%3.%4.%5.%6"/>
+      <w:lvlJc w:val="left"/>
+      <w:pPr>
+        <w:ind w:left="5040" w:hanging="1080"/>
+      </w:pPr>
+      <w:rPr>
+        <w:rFonts w:hint="default"/>
+      </w:rPr>
+    </w:lvl>
+    <w:lvl w:ilvl="6">
+      <w:start w:val="1"/>
+      <w:numFmt w:val="decimal"/>
+      <w:lvlText w:val="%1.%2.%3.%4.%5.%6.%7"/>
+      <w:lvlJc w:val="left"/>
+      <w:pPr>
+        <w:ind w:left="6120" w:hanging="1440"/>
+      </w:pPr>
+      <w:rPr>
+        <w:rFonts w:hint="default"/>
+      </w:rPr>
+    </w:lvl>
+    <w:lvl w:ilvl="7">
+      <w:start w:val="1"/>
+      <w:numFmt w:val="decimal"/>
+      <w:lvlText w:val="%1.%2.%3.%4.%5.%6.%7.%8"/>
+      <w:lvlJc w:val="left"/>
+      <w:pPr>
+        <w:ind w:left="6840" w:hanging="1440"/>
+      </w:pPr>
+      <w:rPr>
+        <w:rFonts w:hint="default"/>
+      </w:rPr>
+    </w:lvl>
+    <w:lvl w:ilvl="8">
+      <w:start w:val="1"/>
+      <w:numFmt w:val="decimal"/>
+      <w:lvlText w:val="%1.%2.%3.%4.%5.%6.%7.%8.%9"/>
+      <w:lvlJc w:val="left"/>
+      <w:pPr>
+        <w:ind w:left="7920" w:hanging="1800"/>
+      </w:pPr>
+      <w:rPr>
+        <w:rFonts w:hint="default"/>
+      </w:rPr>
+    </w:lvl>
+  </w:abstractNum>
   <w:num w:numId="1" w16cid:durableId="1737777988">
+    <w:abstractNumId w:val="7"/>
+  </w:num>
+  <w:num w:numId="2" w16cid:durableId="1511528776">
+    <w:abstractNumId w:val="2"/>
+  </w:num>
+  <w:num w:numId="3" w16cid:durableId="1121849414">
+    <w:abstractNumId w:val="8"/>
+  </w:num>
+  <w:num w:numId="4" w16cid:durableId="1791627025">
+    <w:abstractNumId w:val="3"/>
+  </w:num>
+  <w:num w:numId="5" w16cid:durableId="1251501166">
+    <w:abstractNumId w:val="5"/>
+  </w:num>
+  <w:num w:numId="6" w16cid:durableId="1401946151">
     <w:abstractNumId w:val="1"/>
   </w:num>
-  <w:num w:numId="2" w16cid:durableId="1511528776">
+  <w:num w:numId="7" w16cid:durableId="1380326561">
     <w:abstractNumId w:val="0"/>
+  </w:num>
+  <w:num w:numId="8" w16cid:durableId="745346153">
+    <w:abstractNumId w:val="9"/>
+  </w:num>
+  <w:num w:numId="9" w16cid:durableId="859972007">
+    <w:abstractNumId w:val="6"/>
+  </w:num>
+  <w:num w:numId="10" w16cid:durableId="1464617495">
+    <w:abstractNumId w:val="4"/>
   </w:num>
 </w:numbering>
 </file>
@@ -2768,6 +6024,7 @@
   <w:style w:type="character" w:default="1" w:styleId="DefaultParagraphFont">
     <w:name w:val="Default Paragraph Font"/>
     <w:uiPriority w:val="1"/>
+    <w:semiHidden/>
     <w:unhideWhenUsed/>
   </w:style>
   <w:style w:type="table" w:default="1" w:styleId="TableNormal">
@@ -2830,6 +6087,34 @@
       <w:ind w:left="720"/>
       <w:contextualSpacing/>
     </w:pPr>
+  </w:style>
+  <w:style w:type="paragraph" w:styleId="NormalWeb">
+    <w:name w:val="Normal (Web)"/>
+    <w:basedOn w:val="Normal"/>
+    <w:uiPriority w:val="99"/>
+    <w:semiHidden/>
+    <w:unhideWhenUsed/>
+    <w:rsid w:val="007B2242"/>
+    <w:pPr>
+      <w:spacing w:before="100" w:beforeAutospacing="1" w:after="100" w:afterAutospacing="1" w:line="240" w:lineRule="auto"/>
+    </w:pPr>
+    <w:rPr>
+      <w:rFonts w:ascii="Times New Roman" w:eastAsia="Times New Roman" w:hAnsi="Times New Roman" w:cs="Times New Roman"/>
+      <w:sz w:val="24"/>
+      <w:szCs w:val="24"/>
+      <w:lang w:val="en-US"/>
+    </w:rPr>
+  </w:style>
+  <w:style w:type="character" w:styleId="Strong">
+    <w:name w:val="Strong"/>
+    <w:basedOn w:val="DefaultParagraphFont"/>
+    <w:uiPriority w:val="22"/>
+    <w:qFormat/>
+    <w:rsid w:val="007B2242"/>
+    <w:rPr>
+      <w:b/>
+      <w:bCs/>
+    </w:rPr>
   </w:style>
 </w:styles>
 </file>
